--- a/English Paper_final.docx
+++ b/English Paper_final.docx
@@ -1,6 +1,6 @@
 
 <file path=word/document.xml><?xml version="1.0" encoding="utf-8"?>
-<w:document xmlns:wpc="http://schemas.microsoft.com/office/word/2010/wordprocessingCanvas" xmlns:cx="http://schemas.microsoft.com/office/drawing/2014/chartex" xmlns:cx1="http://schemas.microsoft.com/office/drawing/2015/9/8/chartex" xmlns:cx2="http://schemas.microsoft.com/office/drawing/2015/10/21/chartex" xmlns:cx3="http://schemas.microsoft.com/office/drawing/2016/5/9/chartex" xmlns:cx4="http://schemas.microsoft.com/office/drawing/2016/5/10/chartex" xmlns:cx5="http://schemas.microsoft.com/office/drawing/2016/5/11/chartex" xmlns:cx6="http://schemas.microsoft.com/office/drawing/2016/5/12/chartex" xmlns:cx7="http://schemas.microsoft.com/office/drawing/2016/5/13/chartex" xmlns:cx8="http://schemas.microsoft.com/office/drawing/2016/5/14/chartex" xmlns:mc="http://schemas.openxmlformats.org/markup-compatibility/2006" xmlns:aink="http://schemas.microsoft.com/office/drawing/2016/ink" xmlns:am3d="http://schemas.microsoft.com/office/drawing/2017/model3d" xmlns:o="urn:schemas-microsoft-com:office:office" xmlns:r="http://schemas.openxmlformats.org/officeDocument/2006/relationships" xmlns:m="http://schemas.openxmlformats.org/officeDocument/2006/math" xmlns:v="urn:schemas-microsoft-com:vml" xmlns:wp14="http://schemas.microsoft.com/office/word/2010/wordprocessingDrawing" xmlns:wp="http://schemas.openxmlformats.org/drawingml/2006/wordprocessingDrawing" xmlns:w10="urn:schemas-microsoft-com:office:word" xmlns:w="http://schemas.openxmlformats.org/wordprocessingml/2006/main" xmlns:w14="http://schemas.microsoft.com/office/word/2010/wordml" xmlns:w15="http://schemas.microsoft.com/office/word/2012/wordml" xmlns:w16cid="http://schemas.microsoft.com/office/word/2016/wordml/cid" xmlns:w16se="http://schemas.microsoft.com/office/word/2015/wordml/symex" xmlns:wpg="http://schemas.microsoft.com/office/word/2010/wordprocessingGroup" xmlns:wpi="http://schemas.microsoft.com/office/word/2010/wordprocessingInk" xmlns:wne="http://schemas.microsoft.com/office/word/2006/wordml" xmlns:wps="http://schemas.microsoft.com/office/word/2010/wordprocessingShape" mc:Ignorable="w14 w15 w16se w16cid wp14">
+<w:document xmlns:wpc="http://schemas.microsoft.com/office/word/2010/wordprocessingCanvas" xmlns:cx="http://schemas.microsoft.com/office/drawing/2014/chartex" xmlns:cx1="http://schemas.microsoft.com/office/drawing/2015/9/8/chartex" xmlns:cx2="http://schemas.microsoft.com/office/drawing/2015/10/21/chartex" xmlns:cx3="http://schemas.microsoft.com/office/drawing/2016/5/9/chartex" xmlns:cx4="http://schemas.microsoft.com/office/drawing/2016/5/10/chartex" xmlns:cx5="http://schemas.microsoft.com/office/drawing/2016/5/11/chartex" xmlns:cx6="http://schemas.microsoft.com/office/drawing/2016/5/12/chartex" xmlns:cx7="http://schemas.microsoft.com/office/drawing/2016/5/13/chartex" xmlns:cx8="http://schemas.microsoft.com/office/drawing/2016/5/14/chartex" xmlns:mc="http://schemas.openxmlformats.org/markup-compatibility/2006" xmlns:aink="http://schemas.microsoft.com/office/drawing/2016/ink" xmlns:am3d="http://schemas.microsoft.com/office/drawing/2017/model3d" xmlns:o="urn:schemas-microsoft-com:office:office" xmlns:r="http://schemas.openxmlformats.org/officeDocument/2006/relationships" xmlns:m="http://schemas.openxmlformats.org/officeDocument/2006/math" xmlns:v="urn:schemas-microsoft-com:vml" xmlns:wp14="http://schemas.microsoft.com/office/word/2010/wordprocessingDrawing" xmlns:wp="http://schemas.openxmlformats.org/drawingml/2006/wordprocessingDrawing" xmlns:w10="urn:schemas-microsoft-com:office:word" xmlns:w="http://schemas.openxmlformats.org/wordprocessingml/2006/main" xmlns:w14="http://schemas.microsoft.com/office/word/2010/wordml" xmlns:w15="http://schemas.microsoft.com/office/word/2012/wordml" xmlns:w16cex="http://schemas.microsoft.com/office/word/2018/wordml/cex" xmlns:w16cid="http://schemas.microsoft.com/office/word/2016/wordml/cid" xmlns:w16="http://schemas.microsoft.com/office/word/2018/wordml" xmlns:w16se="http://schemas.microsoft.com/office/word/2015/wordml/symex" xmlns:wpg="http://schemas.microsoft.com/office/word/2010/wordprocessingGroup" xmlns:wpi="http://schemas.microsoft.com/office/word/2010/wordprocessingInk" xmlns:wne="http://schemas.microsoft.com/office/word/2006/wordml" xmlns:wps="http://schemas.microsoft.com/office/word/2010/wordprocessingShape" mc:Ignorable="w14 w15 w16se w16cid w16 w16cex wp14">
   <w:body>
     <w:p>
       <w:pPr>
@@ -11,21 +11,12 @@
           <w:lang w:eastAsia="ko-KR"/>
         </w:rPr>
       </w:pPr>
-      <w:proofErr w:type="spellStart"/>
       <w:r>
         <w:rPr>
           <w:rFonts w:ascii="Times New Roman" w:eastAsia="맑은 고딕" w:hAnsi="Times New Roman"/>
           <w:lang w:eastAsia="ko-KR"/>
         </w:rPr>
-        <w:t>Big_Data_Application</w:t>
-      </w:r>
-      <w:proofErr w:type="spellEnd"/>
-      <w:r>
-        <w:rPr>
-          <w:rFonts w:ascii="Times New Roman" w:eastAsia="맑은 고딕" w:hAnsi="Times New Roman"/>
-          <w:lang w:eastAsia="ko-KR"/>
-        </w:rPr>
-        <w:t xml:space="preserve"> Project</w:t>
+        <w:t>Big_Data_Application Project</w:t>
       </w:r>
     </w:p>
     <w:p>
@@ -56,7 +47,6 @@
         <w:pStyle w:val="AuthorName"/>
         <w:spacing w:line="276" w:lineRule="auto"/>
         <w:rPr>
-          <w:rFonts w:hint="eastAsia"/>
           <w:b w:val="0"/>
           <w:bCs/>
         </w:rPr>
@@ -122,7 +112,6 @@
         </w:rPr>
         <w:t xml:space="preserve">, </w:t>
       </w:r>
-      <w:proofErr w:type="spellStart"/>
       <w:r>
         <w:rPr>
           <w:rStyle w:val="italic"/>
@@ -133,7 +122,6 @@
         </w:rPr>
         <w:t>김진유</w:t>
       </w:r>
-      <w:proofErr w:type="spellEnd"/>
       <w:r>
         <w:rPr>
           <w:rStyle w:val="italic"/>
@@ -229,15 +217,7 @@
             <w:rFonts w:eastAsia="맑은 고딕"/>
             <w:lang w:eastAsia="ko-KR"/>
           </w:rPr>
-          <w:t>http://data.ex.co.kr/portal</w:t>
-        </w:r>
-        <w:r>
-          <w:rPr>
-            <w:rStyle w:val="a7"/>
-            <w:rFonts w:eastAsia="맑은 고딕"/>
-            <w:lang w:eastAsia="ko-KR"/>
-          </w:rPr>
-          <w:t>/fdwn/ vi</w:t>
+          <w:t>http://data.ex.co.kr/portal/fdwn/ vi</w:t>
         </w:r>
       </w:hyperlink>
       <w:r>
@@ -302,6 +282,16 @@
         </w:rPr>
         <w:t>statistically meaningful result concerning the distribution of rest-area and variations of food preferences depending on consumer’s age.</w:t>
       </w:r>
+    </w:p>
+    <w:p>
+      <w:pPr>
+        <w:pStyle w:val="body"/>
+        <w:spacing w:line="320" w:lineRule="atLeast"/>
+        <w:rPr>
+          <w:rFonts w:eastAsia="맑은 고딕"/>
+          <w:lang w:eastAsia="ko-KR"/>
+        </w:rPr>
+      </w:pPr>
     </w:p>
     <w:p>
       <w:pPr>
@@ -680,6 +670,9 @@
       <w:pPr>
         <w:pStyle w:val="body"/>
         <w:spacing w:line="320" w:lineRule="atLeast"/>
+        <w:rPr>
+          <w:rFonts w:hint="eastAsia"/>
+        </w:rPr>
       </w:pPr>
       <w:r>
         <w:rPr>
@@ -690,68 +683,6 @@
       </w:r>
       <w:r>
         <w:t xml:space="preserve"> contains 2 variables id and area. ‘Id’ indicates the primary key of area where the rest-stops are located. The area is divided into 9 parts grouped by states and variable ‘Area’ is the name of each grouped states.</w:t>
-      </w:r>
-    </w:p>
-    <w:p>
-      <w:pPr>
-        <w:pStyle w:val="body"/>
-        <w:spacing w:line="320" w:lineRule="atLeast"/>
-        <w:rPr>
-          <w:b/>
-          <w:bCs/>
-        </w:rPr>
-      </w:pPr>
-    </w:p>
-    <w:p>
-      <w:pPr>
-        <w:framePr w:w="4593" w:vSpace="267" w:wrap="around" w:vAnchor="page" w:hAnchor="page" w:x="937" w:y="13763"/>
-        <w:pBdr>
-          <w:top w:val="single" w:sz="2" w:space="2" w:color="000000"/>
-        </w:pBdr>
-        <w:shd w:val="solid" w:color="FFFFFF" w:fill="FFFFFF"/>
-        <w:tabs>
-          <w:tab w:val="right" w:pos="340"/>
-        </w:tabs>
-        <w:spacing w:line="320" w:lineRule="atLeast"/>
-        <w:ind w:left="360" w:hanging="360"/>
-        <w:rPr>
-          <w:rStyle w:val="9pt"/>
-        </w:rPr>
-      </w:pPr>
-      <w:r>
-        <w:rPr>
-          <w:rStyle w:val="9pt"/>
-        </w:rPr>
-        <w:tab/>
-      </w:r>
-      <w:r>
-        <w:rPr>
-          <w:rStyle w:val="9pt"/>
-        </w:rPr>
-        <w:tab/>
-      </w:r>
-    </w:p>
-    <w:p>
-      <w:pPr>
-        <w:framePr w:w="4593" w:vSpace="267" w:wrap="around" w:vAnchor="page" w:hAnchor="page" w:x="937" w:y="13763"/>
-        <w:pBdr>
-          <w:top w:val="single" w:sz="2" w:space="2" w:color="000000"/>
-        </w:pBdr>
-        <w:shd w:val="solid" w:color="FFFFFF" w:fill="FFFFFF"/>
-        <w:tabs>
-          <w:tab w:val="right" w:pos="340"/>
-        </w:tabs>
-        <w:spacing w:line="320" w:lineRule="atLeast"/>
-        <w:ind w:left="360" w:hanging="360"/>
-        <w:rPr>
-          <w:rStyle w:val="9pt"/>
-        </w:rPr>
-      </w:pPr>
-      <w:r>
-        <w:rPr>
-          <w:rStyle w:val="9pt"/>
-        </w:rPr>
-        <w:tab/>
       </w:r>
     </w:p>
     <w:p>
@@ -776,23 +707,7 @@
           <w:sz w:val="20"/>
           <w:szCs w:val="20"/>
         </w:rPr>
-        <w:t xml:space="preserve">  </w:t>
-      </w:r>
-      <w:proofErr w:type="spellStart"/>
-      <w:r>
-        <w:rPr>
-          <w:sz w:val="20"/>
-          <w:szCs w:val="20"/>
-        </w:rPr>
-        <w:t>CustomerInfo</w:t>
-      </w:r>
-      <w:proofErr w:type="spellEnd"/>
-      <w:r>
-        <w:rPr>
-          <w:sz w:val="20"/>
-          <w:szCs w:val="20"/>
-        </w:rPr>
-        <w:t>.</w:t>
+        <w:t xml:space="preserve">  CustomerInfo.</w:t>
       </w:r>
     </w:p>
     <w:tbl>
@@ -1110,7 +1025,6 @@
                 <w:lang w:eastAsia="ko-KR"/>
               </w:rPr>
             </w:pPr>
-            <w:proofErr w:type="spellStart"/>
             <w:r>
               <w:rPr>
                 <w:rStyle w:val="7pt"/>
@@ -1121,7 +1035,6 @@
               </w:rPr>
               <w:t>Store_type</w:t>
             </w:r>
-            <w:proofErr w:type="spellEnd"/>
           </w:p>
         </w:tc>
         <w:tc>
@@ -1299,7 +1212,6 @@
                 <w:lang w:eastAsia="ko-KR"/>
               </w:rPr>
             </w:pPr>
-            <w:proofErr w:type="spellStart"/>
             <w:r>
               <w:rPr>
                 <w:rStyle w:val="7pt"/>
@@ -1310,7 +1222,6 @@
               </w:rPr>
               <w:t>Customer_name</w:t>
             </w:r>
-            <w:proofErr w:type="spellEnd"/>
           </w:p>
         </w:tc>
         <w:tc>
@@ -1394,15 +1305,7 @@
         <w:t>Table 2</w:t>
       </w:r>
       <w:r>
-        <w:t xml:space="preserve"> contains 5 variables collected from real-life survey. It includes the age, name, sex and the category of food they mostly enjoy at </w:t>
-      </w:r>
-      <w:proofErr w:type="spellStart"/>
-      <w:r>
-        <w:t>rest_stops</w:t>
-      </w:r>
-      <w:proofErr w:type="spellEnd"/>
-      <w:r>
-        <w:t>.</w:t>
+        <w:t xml:space="preserve"> contains 5 variables collected from real-life survey. It includes the age, name, sex and the category of food they mostly enjoy at rest_stops.</w:t>
       </w:r>
     </w:p>
     <w:p>
@@ -1435,23 +1338,7 @@
           <w:sz w:val="20"/>
           <w:szCs w:val="20"/>
         </w:rPr>
-        <w:t xml:space="preserve">  </w:t>
-      </w:r>
-      <w:proofErr w:type="spellStart"/>
-      <w:r>
-        <w:rPr>
-          <w:sz w:val="20"/>
-          <w:szCs w:val="20"/>
-        </w:rPr>
-        <w:t>RestAreaInfo</w:t>
-      </w:r>
-      <w:proofErr w:type="spellEnd"/>
-      <w:r>
-        <w:rPr>
-          <w:sz w:val="20"/>
-          <w:szCs w:val="20"/>
-        </w:rPr>
-        <w:t>.</w:t>
+        <w:t xml:space="preserve">  RestAreaInfo.</w:t>
       </w:r>
     </w:p>
     <w:tbl>
@@ -1870,7 +1757,6 @@
         <w:spacing w:line="320" w:lineRule="atLeast"/>
         <w:rPr>
           <w:rStyle w:val="bold"/>
-          <w:rFonts w:hint="eastAsia"/>
           <w:b w:val="0"/>
         </w:rPr>
       </w:pPr>
@@ -1898,13 +1784,8 @@
         <w:t xml:space="preserve"> variables </w:t>
       </w:r>
       <w:r>
-        <w:t xml:space="preserve">of rest-area existing in </w:t>
-      </w:r>
-      <w:proofErr w:type="spellStart"/>
-      <w:r>
-        <w:t>korea</w:t>
-      </w:r>
-      <w:proofErr w:type="spellEnd"/>
+        <w:t>of rest-area existing in korea</w:t>
+      </w:r>
     </w:p>
     <w:p>
       <w:pPr>
@@ -1928,23 +1809,7 @@
           <w:sz w:val="20"/>
           <w:szCs w:val="20"/>
         </w:rPr>
-        <w:t xml:space="preserve">  </w:t>
-      </w:r>
-      <w:proofErr w:type="spellStart"/>
-      <w:r>
-        <w:rPr>
-          <w:sz w:val="20"/>
-          <w:szCs w:val="20"/>
-        </w:rPr>
-        <w:t>StoreInfo</w:t>
-      </w:r>
-      <w:proofErr w:type="spellEnd"/>
-      <w:r>
-        <w:rPr>
-          <w:sz w:val="20"/>
-          <w:szCs w:val="20"/>
-        </w:rPr>
-        <w:t>.</w:t>
+        <w:t xml:space="preserve">  StoreInfo.</w:t>
       </w:r>
     </w:p>
     <w:tbl>
@@ -2182,7 +2047,6 @@
                 <w:szCs w:val="20"/>
               </w:rPr>
             </w:pPr>
-            <w:proofErr w:type="spellStart"/>
             <w:r>
               <w:rPr>
                 <w:rStyle w:val="7pt"/>
@@ -2191,7 +2055,6 @@
               </w:rPr>
               <w:t>Store_name</w:t>
             </w:r>
-            <w:proofErr w:type="spellEnd"/>
           </w:p>
         </w:tc>
         <w:tc>
@@ -2267,7 +2130,6 @@
                 <w:lang w:eastAsia="ko-KR"/>
               </w:rPr>
             </w:pPr>
-            <w:proofErr w:type="spellStart"/>
             <w:r>
               <w:rPr>
                 <w:rStyle w:val="7pt"/>
@@ -2278,7 +2140,6 @@
               </w:rPr>
               <w:t>Store_type</w:t>
             </w:r>
-            <w:proofErr w:type="spellEnd"/>
           </w:p>
         </w:tc>
         <w:tc>
@@ -2367,7 +2228,6 @@
         <w:spacing w:line="320" w:lineRule="atLeast"/>
         <w:rPr>
           <w:rStyle w:val="bold"/>
-          <w:rFonts w:hint="eastAsia"/>
           <w:b w:val="0"/>
         </w:rPr>
       </w:pPr>
@@ -2395,19 +2255,11 @@
         <w:t xml:space="preserve"> variables </w:t>
       </w:r>
       <w:r>
-        <w:t xml:space="preserve">of </w:t>
-      </w:r>
-      <w:r>
-        <w:t xml:space="preserve">stores launched in rest area. It is the parent </w:t>
-      </w:r>
-      <w:r>
-        <w:t xml:space="preserve">table of </w:t>
-      </w:r>
-      <w:proofErr w:type="spellStart"/>
-      <w:r>
-        <w:t>Rest_Area_Info</w:t>
-      </w:r>
-      <w:proofErr w:type="spellEnd"/>
+        <w:t xml:space="preserve">of stores launched in rest area. It is the parent </w:t>
+      </w:r>
+      <w:r>
+        <w:t>table of Rest_Area_Info</w:t>
+      </w:r>
     </w:p>
     <w:p>
       <w:pPr>
@@ -2424,18 +2276,180 @@
           <w:sz w:val="20"/>
           <w:szCs w:val="20"/>
         </w:rPr>
-        <w:t xml:space="preserve">Table 5 </w:t>
-      </w:r>
-      <w:proofErr w:type="spellStart"/>
-      <w:r>
-        <w:rPr>
-          <w:rStyle w:val="bold"/>
-          <w:sz w:val="20"/>
-          <w:szCs w:val="20"/>
-        </w:rPr>
-        <w:t>StoreType</w:t>
-      </w:r>
-      <w:proofErr w:type="spellEnd"/>
+        <w:t>Table 5 StoreType</w:t>
+      </w:r>
+    </w:p>
+    <w:tbl>
+      <w:tblPr>
+        <w:tblW w:w="0" w:type="auto"/>
+        <w:jc w:val="center"/>
+        <w:tblCellMar>
+          <w:top w:w="-1" w:type="dxa"/>
+          <w:left w:w="70" w:type="dxa"/>
+          <w:bottom w:w="-1" w:type="dxa"/>
+          <w:right w:w="70" w:type="dxa"/>
+        </w:tblCellMar>
+        <w:tblLook w:val="01E0" w:firstRow="1" w:lastRow="1" w:firstColumn="1" w:lastColumn="1" w:noHBand="0" w:noVBand="0"/>
+      </w:tblPr>
+      <w:tblGrid>
+        <w:gridCol w:w="783"/>
+        <w:gridCol w:w="680"/>
+        <w:gridCol w:w="1191"/>
+      </w:tblGrid>
+      <w:tr>
+        <w:trPr>
+          <w:jc w:val="center"/>
+        </w:trPr>
+        <w:tc>
+          <w:tcPr>
+            <w:tcW w:w="745" w:type="dxa"/>
+            <w:tcBorders>
+              <w:top w:val="single" w:sz="6" w:space="0" w:color="auto"/>
+              <w:bottom w:val="single" w:sz="2" w:space="0" w:color="auto"/>
+            </w:tcBorders>
+          </w:tcPr>
+          <w:p>
+            <w:pPr>
+              <w:pStyle w:val="body"/>
+              <w:tabs>
+                <w:tab w:val="clear" w:pos="400"/>
+              </w:tabs>
+              <w:spacing w:line="320" w:lineRule="atLeast"/>
+              <w:rPr>
+                <w:rStyle w:val="7pt"/>
+                <w:sz w:val="20"/>
+                <w:szCs w:val="20"/>
+              </w:rPr>
+            </w:pPr>
+            <w:r>
+              <w:rPr>
+                <w:rStyle w:val="7pt"/>
+                <w:sz w:val="20"/>
+                <w:szCs w:val="20"/>
+              </w:rPr>
+              <w:t>variable</w:t>
+            </w:r>
+          </w:p>
+        </w:tc>
+        <w:tc>
+          <w:tcPr>
+            <w:tcW w:w="680" w:type="dxa"/>
+            <w:tcBorders>
+              <w:top w:val="single" w:sz="6" w:space="0" w:color="auto"/>
+              <w:bottom w:val="single" w:sz="2" w:space="0" w:color="auto"/>
+            </w:tcBorders>
+          </w:tcPr>
+          <w:p>
+            <w:pPr>
+              <w:pStyle w:val="body"/>
+              <w:tabs>
+                <w:tab w:val="clear" w:pos="400"/>
+              </w:tabs>
+              <w:spacing w:line="320" w:lineRule="atLeast"/>
+              <w:rPr>
+                <w:rStyle w:val="7pt"/>
+                <w:sz w:val="20"/>
+                <w:szCs w:val="20"/>
+              </w:rPr>
+            </w:pPr>
+            <w:r>
+              <w:rPr>
+                <w:rStyle w:val="7pt"/>
+                <w:sz w:val="20"/>
+                <w:szCs w:val="20"/>
+              </w:rPr>
+              <w:t>Type</w:t>
+            </w:r>
+          </w:p>
+        </w:tc>
+        <w:tc>
+          <w:tcPr>
+            <w:tcW w:w="1191" w:type="dxa"/>
+            <w:tcBorders>
+              <w:top w:val="single" w:sz="6" w:space="0" w:color="auto"/>
+              <w:bottom w:val="single" w:sz="2" w:space="0" w:color="auto"/>
+            </w:tcBorders>
+          </w:tcPr>
+          <w:p>
+            <w:pPr>
+              <w:pStyle w:val="body"/>
+              <w:tabs>
+                <w:tab w:val="clear" w:pos="400"/>
+              </w:tabs>
+              <w:spacing w:line="320" w:lineRule="atLeast"/>
+              <w:rPr>
+                <w:rStyle w:val="7pt"/>
+                <w:rFonts w:eastAsia="맑은 고딕"/>
+                <w:sz w:val="20"/>
+                <w:szCs w:val="20"/>
+                <w:lang w:eastAsia="ko-KR"/>
+              </w:rPr>
+            </w:pPr>
+            <w:r>
+              <w:rPr>
+                <w:rStyle w:val="7pt"/>
+                <w:rFonts w:eastAsia="맑은 고딕"/>
+                <w:sz w:val="20"/>
+                <w:szCs w:val="20"/>
+                <w:lang w:eastAsia="ko-KR"/>
+              </w:rPr>
+              <w:t>annotation</w:t>
+            </w:r>
+          </w:p>
+        </w:tc>
+      </w:tr>
+    </w:tbl>
+    <w:p>
+      <w:pPr>
+        <w:framePr w:w="4593" w:vSpace="267" w:wrap="around" w:vAnchor="page" w:hAnchor="page" w:x="891" w:y="14121"/>
+        <w:pBdr>
+          <w:top w:val="single" w:sz="2" w:space="2" w:color="000000"/>
+        </w:pBdr>
+        <w:shd w:val="solid" w:color="FFFFFF" w:fill="FFFFFF"/>
+        <w:tabs>
+          <w:tab w:val="right" w:pos="340"/>
+        </w:tabs>
+        <w:spacing w:line="320" w:lineRule="atLeast"/>
+        <w:ind w:left="360" w:hanging="360"/>
+        <w:rPr>
+          <w:rStyle w:val="9pt"/>
+        </w:rPr>
+      </w:pPr>
+      <w:r>
+        <w:rPr>
+          <w:rStyle w:val="9pt"/>
+        </w:rPr>
+        <w:tab/>
+      </w:r>
+      <w:r>
+        <w:rPr>
+          <w:rStyle w:val="9pt"/>
+        </w:rPr>
+        <w:tab/>
+      </w:r>
+    </w:p>
+    <w:p>
+      <w:pPr>
+        <w:framePr w:w="4593" w:vSpace="267" w:wrap="around" w:vAnchor="page" w:hAnchor="page" w:x="891" w:y="14121"/>
+        <w:pBdr>
+          <w:top w:val="single" w:sz="2" w:space="2" w:color="000000"/>
+        </w:pBdr>
+        <w:shd w:val="solid" w:color="FFFFFF" w:fill="FFFFFF"/>
+        <w:tabs>
+          <w:tab w:val="right" w:pos="340"/>
+        </w:tabs>
+        <w:spacing w:line="320" w:lineRule="atLeast"/>
+        <w:ind w:left="360" w:hanging="360"/>
+        <w:rPr>
+          <w:rStyle w:val="9pt"/>
+        </w:rPr>
+      </w:pPr>
+      <w:r>
+        <w:rPr>
+          <w:rStyle w:val="9pt"/>
+        </w:rPr>
+        <w:tab/>
+      </w:r>
     </w:p>
     <w:tbl>
       <w:tblPr>
@@ -2462,108 +2476,6 @@
           <w:tcPr>
             <w:tcW w:w="745" w:type="dxa"/>
             <w:tcBorders>
-              <w:top w:val="single" w:sz="6" w:space="0" w:color="auto"/>
-              <w:bottom w:val="single" w:sz="2" w:space="0" w:color="auto"/>
-            </w:tcBorders>
-          </w:tcPr>
-          <w:p>
-            <w:pPr>
-              <w:pStyle w:val="body"/>
-              <w:tabs>
-                <w:tab w:val="clear" w:pos="400"/>
-              </w:tabs>
-              <w:spacing w:line="320" w:lineRule="atLeast"/>
-              <w:rPr>
-                <w:rStyle w:val="7pt"/>
-                <w:sz w:val="20"/>
-                <w:szCs w:val="20"/>
-              </w:rPr>
-            </w:pPr>
-            <w:r>
-              <w:rPr>
-                <w:rStyle w:val="7pt"/>
-                <w:sz w:val="20"/>
-                <w:szCs w:val="20"/>
-              </w:rPr>
-              <w:t>variable</w:t>
-            </w:r>
-          </w:p>
-        </w:tc>
-        <w:tc>
-          <w:tcPr>
-            <w:tcW w:w="680" w:type="dxa"/>
-            <w:tcBorders>
-              <w:top w:val="single" w:sz="6" w:space="0" w:color="auto"/>
-              <w:bottom w:val="single" w:sz="2" w:space="0" w:color="auto"/>
-            </w:tcBorders>
-          </w:tcPr>
-          <w:p>
-            <w:pPr>
-              <w:pStyle w:val="body"/>
-              <w:tabs>
-                <w:tab w:val="clear" w:pos="400"/>
-              </w:tabs>
-              <w:spacing w:line="320" w:lineRule="atLeast"/>
-              <w:rPr>
-                <w:rStyle w:val="7pt"/>
-                <w:sz w:val="20"/>
-                <w:szCs w:val="20"/>
-              </w:rPr>
-            </w:pPr>
-            <w:r>
-              <w:rPr>
-                <w:rStyle w:val="7pt"/>
-                <w:sz w:val="20"/>
-                <w:szCs w:val="20"/>
-              </w:rPr>
-              <w:t>Type</w:t>
-            </w:r>
-          </w:p>
-        </w:tc>
-        <w:tc>
-          <w:tcPr>
-            <w:tcW w:w="1191" w:type="dxa"/>
-            <w:tcBorders>
-              <w:top w:val="single" w:sz="6" w:space="0" w:color="auto"/>
-              <w:bottom w:val="single" w:sz="2" w:space="0" w:color="auto"/>
-            </w:tcBorders>
-          </w:tcPr>
-          <w:p>
-            <w:pPr>
-              <w:pStyle w:val="body"/>
-              <w:tabs>
-                <w:tab w:val="clear" w:pos="400"/>
-              </w:tabs>
-              <w:spacing w:line="320" w:lineRule="atLeast"/>
-              <w:rPr>
-                <w:rStyle w:val="7pt"/>
-                <w:rFonts w:eastAsia="맑은 고딕"/>
-                <w:sz w:val="20"/>
-                <w:szCs w:val="20"/>
-                <w:lang w:eastAsia="ko-KR"/>
-              </w:rPr>
-            </w:pPr>
-            <w:r>
-              <w:rPr>
-                <w:rStyle w:val="7pt"/>
-                <w:rFonts w:eastAsia="맑은 고딕"/>
-                <w:sz w:val="20"/>
-                <w:szCs w:val="20"/>
-                <w:lang w:eastAsia="ko-KR"/>
-              </w:rPr>
-              <w:t>annotation</w:t>
-            </w:r>
-          </w:p>
-        </w:tc>
-      </w:tr>
-      <w:tr>
-        <w:trPr>
-          <w:jc w:val="center"/>
-        </w:trPr>
-        <w:tc>
-          <w:tcPr>
-            <w:tcW w:w="745" w:type="dxa"/>
-            <w:tcBorders>
               <w:top w:val="single" w:sz="2" w:space="0" w:color="auto"/>
             </w:tcBorders>
           </w:tcPr>
@@ -2675,7 +2587,6 @@
                 <w:szCs w:val="20"/>
               </w:rPr>
             </w:pPr>
-            <w:proofErr w:type="spellStart"/>
             <w:r>
               <w:rPr>
                 <w:rStyle w:val="7pt"/>
@@ -2685,7 +2596,6 @@
               <w:lastRenderedPageBreak/>
               <w:t>Store_type</w:t>
             </w:r>
-            <w:proofErr w:type="spellEnd"/>
           </w:p>
         </w:tc>
         <w:tc>
@@ -2774,17 +2684,8 @@
           <w:sz w:val="20"/>
           <w:szCs w:val="20"/>
         </w:rPr>
-        <w:t xml:space="preserve">  </w:t>
-      </w:r>
-      <w:proofErr w:type="spellStart"/>
-      <w:r>
-        <w:rPr>
-          <w:sz w:val="20"/>
-          <w:szCs w:val="20"/>
-        </w:rPr>
-        <w:t>wholestore</w:t>
-      </w:r>
-      <w:proofErr w:type="spellEnd"/>
+        <w:t xml:space="preserve">  wholestore</w:t>
+      </w:r>
     </w:p>
     <w:tbl>
       <w:tblPr>
@@ -3021,7 +2922,6 @@
                 <w:szCs w:val="20"/>
               </w:rPr>
             </w:pPr>
-            <w:proofErr w:type="spellStart"/>
             <w:r>
               <w:rPr>
                 <w:rStyle w:val="7pt"/>
@@ -3030,7 +2930,6 @@
               </w:rPr>
               <w:t>Ra_id</w:t>
             </w:r>
-            <w:proofErr w:type="spellEnd"/>
           </w:p>
         </w:tc>
         <w:tc>
@@ -3115,7 +3014,6 @@
                 <w:lang w:eastAsia="ko-KR"/>
               </w:rPr>
             </w:pPr>
-            <w:proofErr w:type="spellStart"/>
             <w:r>
               <w:rPr>
                 <w:rStyle w:val="7pt"/>
@@ -3126,7 +3024,6 @@
               </w:rPr>
               <w:t>Store_id</w:t>
             </w:r>
-            <w:proofErr w:type="spellEnd"/>
           </w:p>
         </w:tc>
         <w:tc>
@@ -3218,7 +3115,6 @@
                 <w:lang w:eastAsia="ko-KR"/>
               </w:rPr>
             </w:pPr>
-            <w:proofErr w:type="spellStart"/>
             <w:r>
               <w:rPr>
                 <w:rStyle w:val="7pt"/>
@@ -3229,7 +3125,6 @@
               </w:rPr>
               <w:t>Area_id</w:t>
             </w:r>
-            <w:proofErr w:type="spellEnd"/>
           </w:p>
         </w:tc>
         <w:tc>
@@ -3341,252 +3236,21 @@
           <w:rFonts w:eastAsia="맑은 고딕"/>
           <w:lang w:eastAsia="ko-KR"/>
         </w:rPr>
-        <w:t>are most</w:t>
+        <w:t>are mostly composed of FOREIGN KEYS from other tables. It act</w:t>
       </w:r>
       <w:r>
         <w:rPr>
           <w:rFonts w:eastAsia="맑은 고딕" w:hint="eastAsia"/>
           <w:lang w:eastAsia="ko-KR"/>
         </w:rPr>
-        <w:t>ly</w:t>
-      </w:r>
-      <w:r>
-        <w:rPr>
-          <w:rFonts w:eastAsia="맑은 고딕"/>
-          <w:lang w:eastAsia="ko-KR"/>
-        </w:rPr>
-        <w:t xml:space="preserve"> </w:t>
-      </w:r>
-      <w:r>
-        <w:rPr>
-          <w:rFonts w:eastAsia="맑은 고딕" w:hint="eastAsia"/>
-          <w:lang w:eastAsia="ko-KR"/>
-        </w:rPr>
-        <w:t>composed</w:t>
-      </w:r>
-      <w:r>
-        <w:rPr>
-          <w:rFonts w:eastAsia="맑은 고딕"/>
-          <w:lang w:eastAsia="ko-KR"/>
-        </w:rPr>
-        <w:t xml:space="preserve"> </w:t>
-      </w:r>
-      <w:r>
-        <w:rPr>
-          <w:rFonts w:eastAsia="맑은 고딕" w:hint="eastAsia"/>
-          <w:lang w:eastAsia="ko-KR"/>
-        </w:rPr>
-        <w:t>of</w:t>
-      </w:r>
-      <w:r>
-        <w:rPr>
-          <w:rFonts w:eastAsia="맑은 고딕"/>
-          <w:lang w:eastAsia="ko-KR"/>
-        </w:rPr>
-        <w:t xml:space="preserve"> </w:t>
-      </w:r>
-      <w:r>
-        <w:rPr>
-          <w:rFonts w:eastAsia="맑은 고딕" w:hint="eastAsia"/>
-          <w:lang w:eastAsia="ko-KR"/>
-        </w:rPr>
-        <w:t>FOREIGN</w:t>
-      </w:r>
-      <w:r>
-        <w:rPr>
-          <w:rFonts w:eastAsia="맑은 고딕"/>
-          <w:lang w:eastAsia="ko-KR"/>
-        </w:rPr>
-        <w:t xml:space="preserve"> </w:t>
-      </w:r>
-      <w:r>
-        <w:rPr>
-          <w:rFonts w:eastAsia="맑은 고딕" w:hint="eastAsia"/>
-          <w:lang w:eastAsia="ko-KR"/>
-        </w:rPr>
-        <w:t>KEYS</w:t>
-      </w:r>
-      <w:r>
-        <w:rPr>
-          <w:rFonts w:eastAsia="맑은 고딕"/>
-          <w:lang w:eastAsia="ko-KR"/>
-        </w:rPr>
-        <w:t xml:space="preserve"> </w:t>
-      </w:r>
-      <w:r>
-        <w:rPr>
-          <w:rFonts w:eastAsia="맑은 고딕" w:hint="eastAsia"/>
-          <w:lang w:eastAsia="ko-KR"/>
-        </w:rPr>
-        <w:t>from</w:t>
-      </w:r>
-      <w:r>
-        <w:rPr>
-          <w:rFonts w:eastAsia="맑은 고딕"/>
-          <w:lang w:eastAsia="ko-KR"/>
-        </w:rPr>
-        <w:t xml:space="preserve"> </w:t>
-      </w:r>
-      <w:r>
-        <w:rPr>
-          <w:rFonts w:eastAsia="맑은 고딕" w:hint="eastAsia"/>
-          <w:lang w:eastAsia="ko-KR"/>
-        </w:rPr>
-        <w:t>other</w:t>
-      </w:r>
-      <w:r>
-        <w:rPr>
-          <w:rFonts w:eastAsia="맑은 고딕"/>
-          <w:lang w:eastAsia="ko-KR"/>
-        </w:rPr>
-        <w:t xml:space="preserve"> </w:t>
-      </w:r>
-      <w:r>
-        <w:rPr>
-          <w:rFonts w:eastAsia="맑은 고딕" w:hint="eastAsia"/>
-          <w:lang w:eastAsia="ko-KR"/>
-        </w:rPr>
-        <w:t>tables.</w:t>
-      </w:r>
-      <w:r>
-        <w:rPr>
-          <w:rFonts w:eastAsia="맑은 고딕"/>
-          <w:lang w:eastAsia="ko-KR"/>
-        </w:rPr>
-        <w:t xml:space="preserve"> </w:t>
-      </w:r>
-      <w:r>
-        <w:rPr>
-          <w:rFonts w:eastAsia="맑은 고딕" w:hint="eastAsia"/>
-          <w:lang w:eastAsia="ko-KR"/>
-        </w:rPr>
-        <w:t>It</w:t>
-      </w:r>
-      <w:r>
-        <w:rPr>
-          <w:rFonts w:eastAsia="맑은 고딕"/>
-          <w:lang w:eastAsia="ko-KR"/>
-        </w:rPr>
-        <w:t xml:space="preserve"> </w:t>
-      </w:r>
-      <w:r>
-        <w:rPr>
-          <w:rFonts w:eastAsia="맑은 고딕" w:hint="eastAsia"/>
-          <w:lang w:eastAsia="ko-KR"/>
-        </w:rPr>
-        <w:t>act</w:t>
-      </w:r>
-      <w:r>
-        <w:rPr>
-          <w:rFonts w:eastAsia="맑은 고딕"/>
-          <w:lang w:eastAsia="ko-KR"/>
-        </w:rPr>
-        <w:t xml:space="preserve"> </w:t>
-      </w:r>
-      <w:r>
-        <w:rPr>
-          <w:rFonts w:eastAsia="맑은 고딕" w:hint="eastAsia"/>
-          <w:lang w:eastAsia="ko-KR"/>
-        </w:rPr>
-        <w:t>as</w:t>
-      </w:r>
-      <w:r>
-        <w:rPr>
-          <w:rFonts w:eastAsia="맑은 고딕"/>
-          <w:lang w:eastAsia="ko-KR"/>
-        </w:rPr>
-        <w:t xml:space="preserve"> </w:t>
-      </w:r>
-      <w:r>
-        <w:rPr>
-          <w:rFonts w:eastAsia="맑은 고딕" w:hint="eastAsia"/>
-          <w:lang w:eastAsia="ko-KR"/>
-        </w:rPr>
-        <w:t>a</w:t>
-      </w:r>
-      <w:r>
-        <w:rPr>
-          <w:rFonts w:eastAsia="맑은 고딕"/>
-          <w:lang w:eastAsia="ko-KR"/>
-        </w:rPr>
-        <w:t xml:space="preserve"> </w:t>
-      </w:r>
-      <w:r>
-        <w:rPr>
-          <w:rFonts w:eastAsia="맑은 고딕" w:hint="eastAsia"/>
-          <w:lang w:eastAsia="ko-KR"/>
-        </w:rPr>
-        <w:t>sum</w:t>
-      </w:r>
-      <w:r>
-        <w:rPr>
-          <w:rFonts w:eastAsia="맑은 고딕"/>
-          <w:lang w:eastAsia="ko-KR"/>
-        </w:rPr>
-        <w:t xml:space="preserve"> </w:t>
-      </w:r>
-      <w:r>
-        <w:rPr>
-          <w:rFonts w:eastAsia="맑은 고딕" w:hint="eastAsia"/>
-          <w:lang w:eastAsia="ko-KR"/>
-        </w:rPr>
-        <w:t>of</w:t>
-      </w:r>
-      <w:r>
-        <w:rPr>
-          <w:rFonts w:eastAsia="맑은 고딕"/>
-          <w:lang w:eastAsia="ko-KR"/>
-        </w:rPr>
-        <w:t xml:space="preserve"> </w:t>
-      </w:r>
-      <w:r>
-        <w:rPr>
-          <w:rFonts w:eastAsia="맑은 고딕" w:hint="eastAsia"/>
-          <w:lang w:eastAsia="ko-KR"/>
-        </w:rPr>
-        <w:t>rest</w:t>
-      </w:r>
-      <w:r>
-        <w:rPr>
-          <w:rFonts w:eastAsia="맑은 고딕"/>
-          <w:lang w:eastAsia="ko-KR"/>
-        </w:rPr>
-        <w:t xml:space="preserve"> </w:t>
-      </w:r>
-      <w:r>
-        <w:rPr>
-          <w:rFonts w:eastAsia="맑은 고딕" w:hint="eastAsia"/>
-          <w:lang w:eastAsia="ko-KR"/>
-        </w:rPr>
-        <w:t>of</w:t>
-      </w:r>
-      <w:r>
-        <w:rPr>
-          <w:rFonts w:eastAsia="맑은 고딕"/>
-          <w:lang w:eastAsia="ko-KR"/>
-        </w:rPr>
-        <w:t xml:space="preserve"> </w:t>
-      </w:r>
-      <w:r>
-        <w:rPr>
-          <w:rFonts w:eastAsia="맑은 고딕" w:hint="eastAsia"/>
-          <w:lang w:eastAsia="ko-KR"/>
-        </w:rPr>
-        <w:t>the</w:t>
-      </w:r>
-      <w:r>
-        <w:rPr>
-          <w:rFonts w:eastAsia="맑은 고딕"/>
-          <w:lang w:eastAsia="ko-KR"/>
-        </w:rPr>
-        <w:t xml:space="preserve"> </w:t>
-      </w:r>
-      <w:r>
-        <w:rPr>
-          <w:rFonts w:eastAsia="맑은 고딕" w:hint="eastAsia"/>
-          <w:lang w:eastAsia="ko-KR"/>
-        </w:rPr>
-        <w:t>tables.</w:t>
+        <w:t>s</w:t>
+      </w:r>
+      <w:r>
+        <w:rPr>
+          <w:rFonts w:eastAsia="맑은 고딕"/>
+          <w:lang w:eastAsia="ko-KR"/>
+        </w:rPr>
+        <w:t xml:space="preserve"> as a sum of rest of the tables.</w:t>
       </w:r>
     </w:p>
     <w:p>
@@ -3683,7 +3347,35 @@
           <w:rFonts w:eastAsia="맑은 고딕"/>
           <w:lang w:eastAsia="ko-KR"/>
         </w:rPr>
-        <w:t>originated from an article</w:t>
+        <w:t>originated from an</w:t>
+      </w:r>
+      <w:r>
+        <w:rPr>
+          <w:rFonts w:eastAsia="맑은 고딕"/>
+          <w:lang w:eastAsia="ko-KR"/>
+        </w:rPr>
+        <w:t xml:space="preserve"> </w:t>
+      </w:r>
+      <w:r>
+        <w:rPr>
+          <w:rFonts w:eastAsia="맑은 고딕"/>
+          <w:lang w:eastAsia="ko-KR"/>
+        </w:rPr>
+        <w:t>article</w:t>
+      </w:r>
+      <w:r>
+        <w:rPr>
+          <w:rFonts w:eastAsia="맑은 고딕"/>
+          <w:lang w:eastAsia="ko-KR"/>
+        </w:rPr>
+        <w:t xml:space="preserve"> </w:t>
+      </w:r>
+      <w:r>
+        <w:rPr>
+          <w:rFonts w:eastAsia="맑은 고딕"/>
+          <w:lang w:eastAsia="ko-KR"/>
+        </w:rPr>
+        <w:t>introducing top 10 rest-area delicacy around the country.</w:t>
       </w:r>
       <w:r>
         <w:rPr>
@@ -3695,16 +3387,6 @@
         <w:t>[1]</w:t>
       </w:r>
       <w:r>
-        <w:t xml:space="preserve"> </w:t>
-      </w:r>
-      <w:r>
-        <w:rPr>
-          <w:rFonts w:eastAsia="맑은 고딕"/>
-          <w:lang w:eastAsia="ko-KR"/>
-        </w:rPr>
-        <w:t xml:space="preserve"> introducing top 10 rest-area delicacy around the country.</w:t>
-      </w:r>
-      <w:r>
         <w:rPr>
           <w:rFonts w:eastAsia="맑은 고딕"/>
           <w:lang w:eastAsia="ko-KR"/>
@@ -3778,16 +3460,25 @@
       </w:pPr>
       <w:r>
         <w:rPr>
+          <w:rFonts w:eastAsia="맑은 고딕"/>
           <w:sz w:val="22"/>
           <w:szCs w:val="22"/>
-        </w:rPr>
-        <w:t>5. System Design</w:t>
+          <w:lang w:eastAsia="ko-KR"/>
+        </w:rPr>
+        <w:t>4</w:t>
       </w:r>
       <w:r>
         <w:rPr>
           <w:sz w:val="22"/>
           <w:szCs w:val="22"/>
         </w:rPr>
+        <w:t>. System Design</w:t>
+      </w:r>
+      <w:r>
+        <w:rPr>
+          <w:sz w:val="22"/>
+          <w:szCs w:val="22"/>
+        </w:rPr>
         <w:t xml:space="preserve"> and Requirements</w:t>
       </w:r>
     </w:p>
@@ -3797,13 +3488,14 @@
         <w:spacing w:line="320" w:lineRule="atLeast"/>
       </w:pPr>
       <w:r>
-        <w:t>5</w:t>
-      </w:r>
-      <w:r>
-        <w:t xml:space="preserve">.1 </w:t>
-      </w:r>
-      <w:r>
-        <w:t>Problem and Scope</w:t>
+        <w:rPr>
+          <w:rFonts w:eastAsia="맑은 고딕"/>
+          <w:lang w:eastAsia="ko-KR"/>
+        </w:rPr>
+        <w:t>4</w:t>
+      </w:r>
+      <w:r>
+        <w:t>.1 Problem and Scope</w:t>
       </w:r>
     </w:p>
     <w:p>
@@ -3817,38 +3509,10 @@
       </w:pPr>
       <w:r>
         <w:rPr>
-          <w:rFonts w:eastAsia="맑은 고딕" w:hint="eastAsia"/>
-          <w:lang w:eastAsia="ko-KR"/>
-        </w:rPr>
-        <w:t>T</w:t>
-      </w:r>
-      <w:r>
-        <w:rPr>
-          <w:rFonts w:eastAsia="맑은 고딕"/>
-          <w:lang w:eastAsia="ko-KR"/>
-        </w:rPr>
-        <w:t xml:space="preserve">he end-user of </w:t>
-      </w:r>
-      <w:r>
-        <w:rPr>
-          <w:rFonts w:eastAsia="맑은 고딕" w:hint="eastAsia"/>
-          <w:lang w:eastAsia="ko-KR"/>
-        </w:rPr>
-        <w:t>t</w:t>
-      </w:r>
-      <w:r>
-        <w:rPr>
-          <w:rFonts w:eastAsia="맑은 고딕"/>
-          <w:lang w:eastAsia="ko-KR"/>
-        </w:rPr>
-        <w:t>he project are people who need the rest-</w:t>
-      </w:r>
-      <w:r>
-        <w:rPr>
-          <w:rFonts w:eastAsia="맑은 고딕"/>
-          <w:lang w:eastAsia="ko-KR"/>
-        </w:rPr>
-        <w:t xml:space="preserve">area information such as </w:t>
+          <w:rFonts w:eastAsia="맑은 고딕"/>
+          <w:lang w:eastAsia="ko-KR"/>
+        </w:rPr>
+        <w:t xml:space="preserve">The end-user of the project are people who need the rest-area information such as </w:t>
       </w:r>
       <w:r>
         <w:rPr>
@@ -3898,16 +3562,26 @@
         <w:spacing w:line="312" w:lineRule="auto"/>
       </w:pPr>
       <w:r>
-        <w:t>5.</w:t>
-      </w:r>
-      <w:r>
-        <w:t>3</w:t>
+        <w:rPr>
+          <w:rFonts w:eastAsia="맑은 고딕"/>
+          <w:lang w:eastAsia="ko-KR"/>
+        </w:rPr>
+        <w:t>4</w:t>
+      </w:r>
+      <w:r>
+        <w:t>.</w:t>
+      </w:r>
+      <w:r>
+        <w:t>2</w:t>
       </w:r>
       <w:r>
         <w:t xml:space="preserve"> </w:t>
       </w:r>
       <w:r>
-        <w:t>Component Design</w:t>
+        <w:t>Compo</w:t>
+      </w:r>
+      <w:r>
+        <w:t>nent Design</w:t>
       </w:r>
     </w:p>
     <w:p>
@@ -3940,23 +3614,20 @@
     </w:p>
     <w:p>
       <w:pPr>
-        <w:pStyle w:val="body"/>
-        <w:spacing w:line="312" w:lineRule="auto"/>
-      </w:pPr>
-    </w:p>
-    <w:p>
-      <w:pPr>
         <w:pStyle w:val="subsectionhead"/>
         <w:spacing w:line="312" w:lineRule="auto"/>
       </w:pPr>
       <w:r>
-        <w:t>5.</w:t>
-      </w:r>
-      <w:r>
-        <w:t>2</w:t>
-      </w:r>
-      <w:r>
-        <w:t xml:space="preserve"> Constraints and Non-Functional Requirements</w:t>
+        <w:t>4.</w:t>
+      </w:r>
+      <w:r>
+        <w:t>3</w:t>
+      </w:r>
+      <w:r>
+        <w:t xml:space="preserve"> </w:t>
+      </w:r>
+      <w:r>
+        <w:t>Constraints and Non-Functional Requirements</w:t>
       </w:r>
     </w:p>
     <w:p>
@@ -4144,7 +3815,7 @@
         <w:pStyle w:val="body"/>
         <w:spacing w:line="312" w:lineRule="auto"/>
         <w:rPr>
-          <w:rFonts w:eastAsia="맑은 고딕" w:hint="eastAsia"/>
+          <w:rFonts w:eastAsia="맑은 고딕"/>
           <w:lang w:eastAsia="ko-KR"/>
         </w:rPr>
       </w:pPr>
@@ -4156,7 +3827,10 @@
       </w:pPr>
       <w:r>
         <w:lastRenderedPageBreak/>
-        <w:t>5.</w:t>
+        <w:t>4</w:t>
+      </w:r>
+      <w:r>
+        <w:t>.</w:t>
       </w:r>
       <w:r>
         <w:t>4</w:t>
@@ -4293,20 +3967,27 @@
           <w:sz w:val="22"/>
           <w:szCs w:val="22"/>
         </w:rPr>
-        <w:t xml:space="preserve">6. </w:t>
+        <w:t>5</w:t>
       </w:r>
       <w:r>
         <w:rPr>
           <w:sz w:val="22"/>
           <w:szCs w:val="22"/>
         </w:rPr>
-        <w:t xml:space="preserve">Advanced SQL </w:t>
+        <w:t xml:space="preserve">. </w:t>
       </w:r>
       <w:r>
         <w:rPr>
           <w:sz w:val="22"/>
           <w:szCs w:val="22"/>
         </w:rPr>
+        <w:t xml:space="preserve">Advanced SQL </w:t>
+      </w:r>
+      <w:r>
+        <w:rPr>
+          <w:sz w:val="22"/>
+          <w:szCs w:val="22"/>
+        </w:rPr>
         <w:t>Implementation</w:t>
       </w:r>
     </w:p>
@@ -4316,13 +3997,10 @@
         <w:spacing w:line="312" w:lineRule="auto"/>
       </w:pPr>
       <w:r>
-        <w:t>6.1</w:t>
-      </w:r>
-      <w:r>
-        <w:t xml:space="preserve"> </w:t>
-      </w:r>
-      <w:r>
-        <w:t>Pivot Table</w:t>
+        <w:t>5</w:t>
+      </w:r>
+      <w:r>
+        <w:t>.1 Pivot Table</w:t>
       </w:r>
       <w:r>
         <w:t xml:space="preserve"> implementing GROUP_BY</w:t>
@@ -4362,23 +4040,78 @@
           <w:color w:val="202124"/>
           <w:shd w:val="clear" w:color="auto" w:fill="FFFFFF"/>
         </w:rPr>
-        <w:t xml:space="preserve"> Columns were selected from </w:t>
-      </w:r>
-      <w:proofErr w:type="spellStart"/>
+        <w:t xml:space="preserve"> Columns were selected from store_type table, each column divided one by one with CASE function. Row were selected from area table and each items were calculated using SUM function.</w:t>
+      </w:r>
+    </w:p>
+    <w:p>
+      <w:pPr>
+        <w:pStyle w:val="subsectionhead"/>
+        <w:spacing w:line="312" w:lineRule="auto"/>
+      </w:pPr>
+      <w:r>
+        <w:t>5</w:t>
+      </w:r>
+      <w:r>
+        <w:t>.2</w:t>
+      </w:r>
+      <w:r>
+        <w:t xml:space="preserve"> </w:t>
+      </w:r>
+      <w:r>
+        <w:t>Roll-up</w:t>
+      </w:r>
+    </w:p>
+    <w:p>
+      <w:pPr>
+        <w:pStyle w:val="body"/>
+        <w:spacing w:line="312" w:lineRule="auto"/>
+      </w:pPr>
+      <w:r>
+        <w:rPr>
+          <w:color w:val="202124"/>
+        </w:rPr>
+        <w:t>ROLLUP</w:t>
+      </w:r>
       <w:r>
         <w:rPr>
           <w:color w:val="202124"/>
           <w:shd w:val="clear" w:color="auto" w:fill="FFFFFF"/>
         </w:rPr>
-        <w:t>store_type</w:t>
-      </w:r>
-      <w:proofErr w:type="spellEnd"/>
+        <w:t> is an extension of the GROUP BY clause. The </w:t>
+      </w:r>
+      <w:r>
+        <w:rPr>
+          <w:color w:val="202124"/>
+        </w:rPr>
+        <w:t>ROLLUP</w:t>
+      </w:r>
       <w:r>
         <w:rPr>
           <w:color w:val="202124"/>
           <w:shd w:val="clear" w:color="auto" w:fill="FFFFFF"/>
         </w:rPr>
-        <w:t xml:space="preserve"> table, each column divided one by one with CASE function. Row were selected from area table and each items were calculated using SUM function.</w:t>
+        <w:t xml:space="preserve"> option allows you to include extra rows that represent the </w:t>
+      </w:r>
+      <w:r>
+        <w:rPr>
+          <w:color w:val="202124"/>
+          <w:shd w:val="clear" w:color="auto" w:fill="FFFFFF"/>
+        </w:rPr>
+        <w:t>total value(or whatever value wanted)</w:t>
+      </w:r>
+      <w:r>
+        <w:rPr>
+          <w:color w:val="202124"/>
+          <w:shd w:val="clear" w:color="auto" w:fill="FFFFFF"/>
+        </w:rPr>
+        <w:t>, which are commonly referred to as super-aggregate rows, along with the grand total row.</w:t>
+      </w:r>
+      <w:r>
+        <w:rPr>
+          <w:color w:val="202124"/>
+          <w:shd w:val="clear" w:color="auto" w:fill="FFFFFF"/>
+        </w:rPr>
+        <w:t xml:space="preserve"> In this project ROLLUP was used to represent sales of each store. Instead of plainly printing sales for each store, ROLLUP was use to represent the rest-area each store is included along with the sum of store sales which indicates sales of rest-area.</w:t>
       </w:r>
     </w:p>
     <w:p>
@@ -4387,13 +4120,23 @@
         <w:spacing w:line="312" w:lineRule="auto"/>
       </w:pPr>
       <w:r>
-        <w:t>6.2</w:t>
+        <w:t>5</w:t>
+      </w:r>
+      <w:r>
+        <w:t>.3</w:t>
       </w:r>
       <w:r>
         <w:t xml:space="preserve"> </w:t>
       </w:r>
       <w:r>
-        <w:t>Roll-up</w:t>
+        <w:t>Ranking</w:t>
+      </w:r>
+      <w:r>
+        <w:rPr>
+          <w:sz w:val="12"/>
+          <w:szCs w:val="12"/>
+        </w:rPr>
+        <w:t>[2]</w:t>
       </w:r>
     </w:p>
     <w:p>
@@ -4402,51 +4145,10 @@
         <w:spacing w:line="312" w:lineRule="auto"/>
       </w:pPr>
       <w:r>
-        <w:rPr>
-          <w:color w:val="202124"/>
-        </w:rPr>
-        <w:t>ROLLUP</w:t>
-      </w:r>
-      <w:r>
-        <w:rPr>
-          <w:color w:val="202124"/>
-          <w:shd w:val="clear" w:color="auto" w:fill="FFFFFF"/>
-        </w:rPr>
-        <w:t> is an extension of the GROUP BY clause. The </w:t>
-      </w:r>
-      <w:r>
-        <w:rPr>
-          <w:color w:val="202124"/>
-        </w:rPr>
-        <w:t>ROLLUP</w:t>
-      </w:r>
-      <w:r>
-        <w:rPr>
-          <w:color w:val="202124"/>
-          <w:shd w:val="clear" w:color="auto" w:fill="FFFFFF"/>
-        </w:rPr>
-        <w:t xml:space="preserve"> option allows you to include extra rows that represent the </w:t>
-      </w:r>
-      <w:r>
-        <w:rPr>
-          <w:color w:val="202124"/>
-          <w:shd w:val="clear" w:color="auto" w:fill="FFFFFF"/>
-        </w:rPr>
-        <w:t>total value(or whatever value wanted)</w:t>
-      </w:r>
-      <w:r>
-        <w:rPr>
-          <w:color w:val="202124"/>
-          <w:shd w:val="clear" w:color="auto" w:fill="FFFFFF"/>
-        </w:rPr>
-        <w:t>, which are commonly referred to as super-aggregate rows, along with the grand total row.</w:t>
-      </w:r>
-      <w:r>
-        <w:rPr>
-          <w:color w:val="202124"/>
-          <w:shd w:val="clear" w:color="auto" w:fill="FFFFFF"/>
-        </w:rPr>
-        <w:t xml:space="preserve"> In this project ROLLUP was used to represent sales of each store. Instead of plainly printing sales for each store, ROLLUP was use to represent the rest-area each store is included along with the sum of store sales which indicates sales of rest-area.</w:t>
+        <w:t>RANK() function is a window function that assigns a rank to each row within a partition of a result set.</w:t>
+      </w:r>
+      <w:r>
+        <w:t xml:space="preserve"> In this case, rank was implemented and ordered in a descending manner.</w:t>
       </w:r>
     </w:p>
     <w:p>
@@ -4455,172 +4157,141 @@
         <w:spacing w:line="312" w:lineRule="auto"/>
       </w:pPr>
       <w:r>
-        <w:t>6.3</w:t>
+        <w:t>5</w:t>
+      </w:r>
+      <w:r>
+        <w:t>.4</w:t>
       </w:r>
       <w:r>
         <w:t xml:space="preserve"> </w:t>
       </w:r>
       <w:r>
-        <w:t>Ranking</w:t>
+        <w:t>Dense Rank</w:t>
+      </w:r>
+    </w:p>
+    <w:p>
+      <w:pPr>
+        <w:pStyle w:val="body"/>
+        <w:spacing w:line="312" w:lineRule="auto"/>
+      </w:pPr>
+      <w:r>
+        <w:t xml:space="preserve">DENSE_RANK() is a window function that assigns a rank </w:t>
+      </w:r>
+      <w:r>
+        <w:t xml:space="preserve">to each row within a partition of a result set. </w:t>
+      </w:r>
+      <w:r>
+        <w:t>and</w:t>
+      </w:r>
+      <w:r>
+        <w:t xml:space="preserve"> returns consecutive rank values</w:t>
+      </w:r>
+    </w:p>
+    <w:p>
+      <w:pPr>
+        <w:pStyle w:val="subsectionhead"/>
+        <w:spacing w:line="312" w:lineRule="auto"/>
+      </w:pPr>
+      <w:r>
+        <w:t>5</w:t>
+      </w:r>
+      <w:r>
+        <w:t>.5</w:t>
+      </w:r>
+      <w:r>
+        <w:t xml:space="preserve"> </w:t>
+      </w:r>
+      <w:r>
+        <w:t>CASE WHEN THEN</w:t>
       </w:r>
       <w:r>
         <w:rPr>
           <w:sz w:val="12"/>
           <w:szCs w:val="12"/>
         </w:rPr>
-        <w:t>[2]</w:t>
+        <w:t>[3]</w:t>
       </w:r>
     </w:p>
     <w:p>
       <w:pPr>
         <w:pStyle w:val="body"/>
         <w:spacing w:line="312" w:lineRule="auto"/>
-        <w:rPr>
-          <w:rFonts w:hint="eastAsia"/>
-        </w:rPr>
-      </w:pPr>
-      <w:r>
-        <w:t>RANK() function is a window function that assigns a rank to each row within a partition of a result set.</w:t>
-      </w:r>
-      <w:r>
-        <w:t xml:space="preserve"> In this case, rank was implemented and ordered in a descending manner.</w:t>
+      </w:pPr>
+      <w:r>
+        <w:t>WHEN statement specifies the condition to be tested. The THEN statement specifies the action if the WHEN condition returns TRUE</w:t>
+      </w:r>
+      <w:r>
+        <w:t>. Case was used in this project to divide the sales value into parts.</w:t>
       </w:r>
     </w:p>
     <w:p>
       <w:pPr>
+        <w:pStyle w:val="body"/>
+        <w:spacing w:line="312" w:lineRule="auto"/>
+      </w:pPr>
+    </w:p>
+    <w:p>
+      <w:pPr>
+        <w:pStyle w:val="sectionhead"/>
+        <w:spacing w:line="312" w:lineRule="auto"/>
+        <w:rPr>
+          <w:sz w:val="22"/>
+          <w:szCs w:val="22"/>
+        </w:rPr>
+      </w:pPr>
+      <w:r>
+        <w:rPr>
+          <w:sz w:val="22"/>
+          <w:szCs w:val="22"/>
+        </w:rPr>
+        <w:t>6</w:t>
+      </w:r>
+      <w:r>
+        <w:rPr>
+          <w:sz w:val="22"/>
+          <w:szCs w:val="22"/>
+        </w:rPr>
+        <w:t xml:space="preserve">. </w:t>
+      </w:r>
+      <w:r>
+        <w:rPr>
+          <w:sz w:val="22"/>
+          <w:szCs w:val="22"/>
+        </w:rPr>
+        <w:t>User Scenario</w:t>
+      </w:r>
+    </w:p>
+    <w:p>
+      <w:pPr>
+        <w:pStyle w:val="body"/>
+        <w:spacing w:line="312" w:lineRule="auto"/>
+        <w:rPr>
+          <w:rFonts w:eastAsia="맑은 고딕"/>
+          <w:lang w:eastAsia="ko-KR"/>
+        </w:rPr>
+      </w:pPr>
+      <w:r>
+        <w:rPr>
+          <w:rFonts w:eastAsia="맑은 고딕" w:hint="eastAsia"/>
+          <w:lang w:eastAsia="ko-KR"/>
+        </w:rPr>
+        <w:t>(</w:t>
+      </w:r>
+      <w:r>
+        <w:rPr>
+          <w:rFonts w:eastAsia="맑은 고딕"/>
+          <w:lang w:eastAsia="ko-KR"/>
+        </w:rPr>
+        <w:t>FYI. Stores differ from Rest-area. Stores indicate the shops that are launched in rest-area.)</w:t>
+      </w:r>
+    </w:p>
+    <w:p>
+      <w:pPr>
         <w:pStyle w:val="subsectionhead"/>
         <w:spacing w:line="312" w:lineRule="auto"/>
       </w:pPr>
       <w:r>
-        <w:t>6.4</w:t>
-      </w:r>
-      <w:r>
-        <w:t xml:space="preserve"> </w:t>
-      </w:r>
-      <w:r>
-        <w:t>Dense Rank</w:t>
-      </w:r>
-    </w:p>
-    <w:p>
-      <w:pPr>
-        <w:pStyle w:val="body"/>
-        <w:spacing w:line="312" w:lineRule="auto"/>
-        <w:rPr>
-          <w:rFonts w:hint="eastAsia"/>
-        </w:rPr>
-      </w:pPr>
-      <w:r>
-        <w:t xml:space="preserve">DENSE_RANK() is a window function that assigns a rank </w:t>
-      </w:r>
-      <w:r>
-        <w:t xml:space="preserve">to each row within a partition of a result set. </w:t>
-      </w:r>
-      <w:r>
-        <w:t>and</w:t>
-      </w:r>
-      <w:r>
-        <w:t xml:space="preserve"> returns consecutive rank values</w:t>
-      </w:r>
-    </w:p>
-    <w:p>
-      <w:pPr>
-        <w:pStyle w:val="subsectionhead"/>
-        <w:spacing w:line="312" w:lineRule="auto"/>
-      </w:pPr>
-      <w:r>
-        <w:t>6.5</w:t>
-      </w:r>
-      <w:r>
-        <w:t xml:space="preserve"> </w:t>
-      </w:r>
-      <w:r>
-        <w:t>CASE WHEN THEN</w:t>
-      </w:r>
-      <w:r>
-        <w:rPr>
-          <w:sz w:val="12"/>
-          <w:szCs w:val="12"/>
-        </w:rPr>
-        <w:t>[3]</w:t>
-      </w:r>
-    </w:p>
-    <w:p>
-      <w:pPr>
-        <w:pStyle w:val="body"/>
-        <w:spacing w:line="312" w:lineRule="auto"/>
-        <w:rPr>
-          <w:rFonts w:hint="eastAsia"/>
-        </w:rPr>
-      </w:pPr>
-      <w:r>
-        <w:t>WHEN statement specifies the condition to be tested. The THEN statement specifies the action if the WHEN condition returns TRUE</w:t>
-      </w:r>
-      <w:r>
-        <w:t>. Case was used in this project to divide the sales value into parts.</w:t>
-      </w:r>
-    </w:p>
-    <w:p>
-      <w:pPr>
-        <w:pStyle w:val="sectionhead"/>
-        <w:spacing w:line="312" w:lineRule="auto"/>
-        <w:rPr>
-          <w:sz w:val="22"/>
-          <w:szCs w:val="22"/>
-        </w:rPr>
-      </w:pPr>
-      <w:r>
-        <w:rPr>
-          <w:sz w:val="22"/>
-          <w:szCs w:val="22"/>
-        </w:rPr>
-        <w:t>7</w:t>
-      </w:r>
-      <w:r>
-        <w:rPr>
-          <w:sz w:val="22"/>
-          <w:szCs w:val="22"/>
-        </w:rPr>
-        <w:t xml:space="preserve">. </w:t>
-      </w:r>
-      <w:r>
-        <w:rPr>
-          <w:sz w:val="22"/>
-          <w:szCs w:val="22"/>
-        </w:rPr>
-        <w:t>User Scenario</w:t>
-      </w:r>
-    </w:p>
-    <w:p>
-      <w:pPr>
-        <w:pStyle w:val="body"/>
-        <w:spacing w:line="312" w:lineRule="auto"/>
-        <w:rPr>
-          <w:rFonts w:eastAsia="맑은 고딕" w:hint="eastAsia"/>
-          <w:lang w:eastAsia="ko-KR"/>
-        </w:rPr>
-      </w:pPr>
-      <w:r>
-        <w:rPr>
-          <w:rFonts w:eastAsia="맑은 고딕" w:hint="eastAsia"/>
-          <w:lang w:eastAsia="ko-KR"/>
-        </w:rPr>
-        <w:t>(</w:t>
-      </w:r>
-      <w:r>
-        <w:rPr>
-          <w:rFonts w:eastAsia="맑은 고딕"/>
-          <w:lang w:eastAsia="ko-KR"/>
-        </w:rPr>
-        <w:t>FYI. Stores differ from Rest-area. Stores indicate the shops that are launched in rest-area.)</w:t>
-      </w:r>
-    </w:p>
-    <w:p>
-      <w:pPr>
-        <w:pStyle w:val="subsectionhead"/>
-        <w:spacing w:line="312" w:lineRule="auto"/>
-      </w:pPr>
-      <w:r>
-        <w:t>7</w:t>
+        <w:t>6</w:t>
       </w:r>
       <w:r>
         <w:t xml:space="preserve">.1 </w:t>
@@ -4690,7 +4361,6 @@
           <w:lang w:eastAsia="ko-KR"/>
         </w:rPr>
       </w:pPr>
-      <w:proofErr w:type="spellStart"/>
       <w:r>
         <w:rPr>
           <w:rFonts w:eastAsia="맑은 고딕"/>
@@ -4712,7 +4382,6 @@
         </w:rPr>
         <w:t>.php</w:t>
       </w:r>
-      <w:proofErr w:type="spellEnd"/>
     </w:p>
     <w:p>
       <w:pPr>
@@ -4720,7 +4389,7 @@
         <w:spacing w:line="312" w:lineRule="auto"/>
         <w:ind w:left="760"/>
         <w:rPr>
-          <w:rFonts w:eastAsia="맑은 고딕" w:hint="eastAsia"/>
+          <w:rFonts w:eastAsia="맑은 고딕"/>
           <w:lang w:eastAsia="ko-KR"/>
         </w:rPr>
       </w:pPr>
@@ -4745,7 +4414,6 @@
           <w:lang w:eastAsia="ko-KR"/>
         </w:rPr>
       </w:pPr>
-      <w:proofErr w:type="spellStart"/>
       <w:r>
         <w:rPr>
           <w:rFonts w:eastAsia="맑은 고딕"/>
@@ -4753,7 +4421,6 @@
         </w:rPr>
         <w:t>whole_store_list.php</w:t>
       </w:r>
-      <w:proofErr w:type="spellEnd"/>
     </w:p>
     <w:p>
       <w:pPr>
@@ -4786,7 +4453,7 @@
         <w:spacing w:line="312" w:lineRule="auto"/>
         <w:ind w:left="760"/>
         <w:rPr>
-          <w:rFonts w:eastAsia="맑은 고딕" w:hint="eastAsia"/>
+          <w:rFonts w:eastAsia="맑은 고딕"/>
           <w:lang w:eastAsia="ko-KR"/>
         </w:rPr>
       </w:pPr>
@@ -4818,7 +4485,6 @@
           <w:lang w:eastAsia="ko-KR"/>
         </w:rPr>
       </w:pPr>
-      <w:proofErr w:type="spellStart"/>
       <w:r>
         <w:rPr>
           <w:rFonts w:eastAsia="맑은 고딕" w:hint="eastAsia"/>
@@ -4833,7 +4499,6 @@
         </w:rPr>
         <w:t>ustomer_ranking.php</w:t>
       </w:r>
-      <w:proofErr w:type="spellEnd"/>
     </w:p>
     <w:p>
       <w:pPr>
@@ -4857,17 +4522,8 @@
           <w:rFonts w:eastAsia="맑은 고딕"/>
           <w:lang w:eastAsia="ko-KR"/>
         </w:rPr>
-        <w:t xml:space="preserve">erver sends the list of food type and the average age of the people who prefer certain </w:t>
-      </w:r>
-      <w:proofErr w:type="spellStart"/>
-      <w:r>
-        <w:rPr>
-          <w:rFonts w:eastAsia="맑은 고딕"/>
-          <w:lang w:eastAsia="ko-KR"/>
-        </w:rPr>
-        <w:t>food_types</w:t>
-      </w:r>
-      <w:proofErr w:type="spellEnd"/>
+        <w:t>erver sends the list of food type and the average age of the people who prefer certain food_types</w:t>
+      </w:r>
     </w:p>
     <w:p>
       <w:pPr>
@@ -4907,7 +4563,6 @@
           <w:lang w:eastAsia="ko-KR"/>
         </w:rPr>
       </w:pPr>
-      <w:proofErr w:type="spellStart"/>
       <w:r>
         <w:rPr>
           <w:rFonts w:eastAsia="맑은 고딕" w:hint="eastAsia"/>
@@ -4922,7 +4577,6 @@
         </w:rPr>
         <w:t>ustomer_input.php</w:t>
       </w:r>
-      <w:proofErr w:type="spellEnd"/>
     </w:p>
     <w:p>
       <w:pPr>
@@ -4930,7 +4584,7 @@
         <w:spacing w:line="312" w:lineRule="auto"/>
         <w:ind w:left="760"/>
         <w:rPr>
-          <w:rFonts w:eastAsia="맑은 고딕" w:hint="eastAsia"/>
+          <w:rFonts w:eastAsia="맑은 고딕"/>
           <w:lang w:eastAsia="ko-KR"/>
         </w:rPr>
       </w:pPr>
@@ -4970,7 +4624,7 @@
       </w:pPr>
       <w:r>
         <w:lastRenderedPageBreak/>
-        <w:t>7</w:t>
+        <w:t>6</w:t>
       </w:r>
       <w:r>
         <w:t>.</w:t>
@@ -5060,7 +4714,6 @@
           <w:lang w:eastAsia="ko-KR"/>
         </w:rPr>
       </w:pPr>
-      <w:proofErr w:type="spellStart"/>
       <w:r>
         <w:rPr>
           <w:rFonts w:eastAsia="맑은 고딕"/>
@@ -5068,7 +4721,6 @@
         </w:rPr>
         <w:t>Login.php</w:t>
       </w:r>
-      <w:proofErr w:type="spellEnd"/>
     </w:p>
     <w:p>
       <w:pPr>
@@ -5076,49 +4728,24 @@
         <w:spacing w:line="312" w:lineRule="auto"/>
         <w:ind w:left="756"/>
         <w:rPr>
-          <w:rFonts w:eastAsia="맑은 고딕" w:hint="eastAsia"/>
-          <w:lang w:eastAsia="ko-KR"/>
-        </w:rPr>
-      </w:pPr>
-      <w:r>
-        <w:rPr>
-          <w:rFonts w:eastAsia="맑은 고딕"/>
-          <w:lang w:eastAsia="ko-KR"/>
-        </w:rPr>
-        <w:t xml:space="preserve">Administrator must be authenticated before accessing </w:t>
-      </w:r>
-      <w:proofErr w:type="spellStart"/>
-      <w:r>
-        <w:rPr>
-          <w:rFonts w:eastAsia="맑은 고딕"/>
-          <w:lang w:eastAsia="ko-KR"/>
-        </w:rPr>
-        <w:t>edit.php</w:t>
-      </w:r>
-      <w:proofErr w:type="spellEnd"/>
-      <w:r>
-        <w:rPr>
-          <w:rFonts w:eastAsia="맑은 고딕"/>
-          <w:lang w:eastAsia="ko-KR"/>
-        </w:rPr>
-        <w:t xml:space="preserve">. </w:t>
-      </w:r>
-      <w:r>
-        <w:rPr>
-          <w:rFonts w:eastAsia="맑은 고딕"/>
-          <w:lang w:eastAsia="ko-KR"/>
-        </w:rPr>
-        <w:t xml:space="preserve">Administrator inputs admin-password to php session and if it matches, accessor is considered as administrator and automatically moves to the </w:t>
-      </w:r>
-      <w:proofErr w:type="spellStart"/>
-      <w:r>
-        <w:rPr>
-          <w:rFonts w:eastAsia="맑은 고딕"/>
-          <w:lang w:eastAsia="ko-KR"/>
-        </w:rPr>
-        <w:t>edit.php</w:t>
-      </w:r>
-      <w:proofErr w:type="spellEnd"/>
+          <w:rFonts w:eastAsia="맑은 고딕"/>
+          <w:lang w:eastAsia="ko-KR"/>
+        </w:rPr>
+      </w:pPr>
+      <w:r>
+        <w:rPr>
+          <w:rFonts w:eastAsia="맑은 고딕"/>
+          <w:lang w:eastAsia="ko-KR"/>
+        </w:rPr>
+        <w:t xml:space="preserve">Administrator must be authenticated before accessing edit.php. </w:t>
+      </w:r>
+      <w:r>
+        <w:rPr>
+          <w:rFonts w:eastAsia="맑은 고딕"/>
+          <w:lang w:eastAsia="ko-KR"/>
+        </w:rPr>
+        <w:t>Administrator inputs admin-password to php session and if it matches, accessor is considered as administrator and automatically moves to the edit.php</w:t>
+      </w:r>
     </w:p>
     <w:p>
       <w:pPr>
@@ -5133,7 +4760,6 @@
           <w:lang w:eastAsia="ko-KR"/>
         </w:rPr>
       </w:pPr>
-      <w:proofErr w:type="spellStart"/>
       <w:r>
         <w:rPr>
           <w:rFonts w:eastAsia="맑은 고딕" w:hint="eastAsia"/>
@@ -5148,7 +4774,6 @@
         </w:rPr>
         <w:t>dit.php</w:t>
       </w:r>
-      <w:proofErr w:type="spellEnd"/>
     </w:p>
     <w:p>
       <w:pPr>
@@ -5181,7 +4806,7 @@
         <w:spacing w:line="336" w:lineRule="auto"/>
         <w:ind w:left="754"/>
         <w:rPr>
-          <w:rFonts w:eastAsia="맑은 고딕" w:hint="eastAsia"/>
+          <w:rFonts w:eastAsia="맑은 고딕"/>
           <w:lang w:eastAsia="ko-KR"/>
         </w:rPr>
       </w:pPr>
@@ -5312,7 +4937,6 @@
           <w:lang w:eastAsia="ko-KR"/>
         </w:rPr>
       </w:pPr>
-      <w:proofErr w:type="spellStart"/>
       <w:r>
         <w:rPr>
           <w:rFonts w:eastAsia="맑은 고딕"/>
@@ -5320,7 +4944,6 @@
         </w:rPr>
         <w:t>Logout.php</w:t>
       </w:r>
-      <w:proofErr w:type="spellEnd"/>
     </w:p>
     <w:p>
       <w:pPr>
@@ -5328,7 +4951,7 @@
         <w:spacing w:line="312" w:lineRule="auto"/>
         <w:ind w:left="756"/>
         <w:rPr>
-          <w:rFonts w:eastAsia="맑은 고딕" w:hint="eastAsia"/>
+          <w:rFonts w:eastAsia="맑은 고딕"/>
           <w:lang w:eastAsia="ko-KR"/>
         </w:rPr>
       </w:pPr>
@@ -5346,7 +4969,7 @@
         <w:spacing w:line="312" w:lineRule="auto"/>
       </w:pPr>
       <w:r>
-        <w:t>7</w:t>
+        <w:t>6</w:t>
       </w:r>
       <w:r>
         <w:t>.</w:t>
@@ -5358,13 +4981,7 @@
         <w:t xml:space="preserve"> </w:t>
       </w:r>
       <w:r>
-        <w:t>Actor</w:t>
-      </w:r>
-      <w:r>
-        <w:t xml:space="preserve"> : </w:t>
-      </w:r>
-      <w:r>
-        <w:t>Server System</w:t>
+        <w:t>Actor : Server System</w:t>
       </w:r>
     </w:p>
     <w:p>
@@ -5403,7 +5020,7 @@
         <w:pStyle w:val="body"/>
         <w:spacing w:line="312" w:lineRule="auto"/>
         <w:rPr>
-          <w:rFonts w:eastAsia="맑은 고딕" w:hint="eastAsia"/>
+          <w:rFonts w:eastAsia="맑은 고딕"/>
           <w:lang w:eastAsia="ko-KR"/>
         </w:rPr>
       </w:pPr>
@@ -5422,7 +5039,14 @@
           <w:sz w:val="22"/>
           <w:szCs w:val="22"/>
         </w:rPr>
-        <w:t>8. Conclusion</w:t>
+        <w:t>7</w:t>
+      </w:r>
+      <w:r>
+        <w:rPr>
+          <w:sz w:val="22"/>
+          <w:szCs w:val="22"/>
+        </w:rPr>
+        <w:t>. Conclusion</w:t>
       </w:r>
     </w:p>
     <w:p>
@@ -5592,7 +5216,56 @@
           <w:rFonts w:eastAsia="맑은 고딕"/>
           <w:lang w:eastAsia="ko-KR"/>
         </w:rPr>
-        <w:t>and increase the accuracy</w:t>
+        <w:t xml:space="preserve">and increase the accuracy </w:t>
+      </w:r>
+      <w:r>
+        <w:rPr>
+          <w:rFonts w:eastAsia="맑은 고딕"/>
+          <w:lang w:eastAsia="ko-KR"/>
+        </w:rPr>
+        <w:t>by actively advertising. Also, we will place importance on services for normal customers</w:t>
+      </w:r>
+      <w:r>
+        <w:rPr>
+          <w:rFonts w:eastAsia="맑은 고딕"/>
+          <w:lang w:eastAsia="ko-KR"/>
+        </w:rPr>
+        <w:t xml:space="preserve">. </w:t>
+      </w:r>
+      <w:r>
+        <w:rPr>
+          <w:rFonts w:eastAsia="맑은 고딕"/>
+          <w:lang w:eastAsia="ko-KR"/>
+        </w:rPr>
+        <w:t>The</w:t>
+      </w:r>
+      <w:r>
+        <w:rPr>
+          <w:rFonts w:eastAsia="맑은 고딕"/>
+          <w:lang w:eastAsia="ko-KR"/>
+        </w:rPr>
+        <w:t xml:space="preserve"> ultimate</w:t>
+      </w:r>
+      <w:r>
+        <w:rPr>
+          <w:rFonts w:eastAsia="맑은 고딕"/>
+          <w:lang w:eastAsia="ko-KR"/>
+        </w:rPr>
+        <w:t xml:space="preserve"> goal is for this website to come in handy and provide guidelines to the </w:t>
+      </w:r>
+      <w:r>
+        <w:rPr>
+          <w:rFonts w:eastAsia="맑은 고딕"/>
+          <w:lang w:eastAsia="ko-KR"/>
+        </w:rPr>
+        <w:t>recommended</w:t>
+      </w:r>
+      <w:r>
+        <w:rPr>
+          <w:rFonts w:eastAsia="맑은 고딕"/>
+          <w:lang w:eastAsia="ko-KR"/>
+        </w:rPr>
+        <w:t xml:space="preserve"> food for each rest-areas.</w:t>
       </w:r>
       <w:r>
         <w:rPr>
@@ -5601,64 +5274,6 @@
         </w:rPr>
         <w:t xml:space="preserve"> </w:t>
       </w:r>
-      <w:r>
-        <w:rPr>
-          <w:rFonts w:eastAsia="맑은 고딕"/>
-          <w:lang w:eastAsia="ko-KR"/>
-        </w:rPr>
-        <w:t>by actively advertising. Also, we will place importance on services for normal customers</w:t>
-      </w:r>
-      <w:r>
-        <w:rPr>
-          <w:rFonts w:eastAsia="맑은 고딕"/>
-          <w:lang w:eastAsia="ko-KR"/>
-        </w:rPr>
-        <w:t xml:space="preserve">. </w:t>
-      </w:r>
-      <w:r>
-        <w:rPr>
-          <w:rFonts w:eastAsia="맑은 고딕"/>
-          <w:lang w:eastAsia="ko-KR"/>
-        </w:rPr>
-        <w:t>The</w:t>
-      </w:r>
-      <w:r>
-        <w:rPr>
-          <w:rFonts w:eastAsia="맑은 고딕"/>
-          <w:lang w:eastAsia="ko-KR"/>
-        </w:rPr>
-        <w:t xml:space="preserve"> ultimate</w:t>
-      </w:r>
-      <w:r>
-        <w:rPr>
-          <w:rFonts w:eastAsia="맑은 고딕"/>
-          <w:lang w:eastAsia="ko-KR"/>
-        </w:rPr>
-        <w:t xml:space="preserve"> goal is for this website to come in handy and provide guidelines to the </w:t>
-      </w:r>
-      <w:r>
-        <w:rPr>
-          <w:rFonts w:eastAsia="맑은 고딕"/>
-          <w:lang w:eastAsia="ko-KR"/>
-        </w:rPr>
-        <w:t>recommended</w:t>
-      </w:r>
-      <w:r>
-        <w:rPr>
-          <w:rFonts w:eastAsia="맑은 고딕"/>
-          <w:lang w:eastAsia="ko-KR"/>
-        </w:rPr>
-        <w:t xml:space="preserve"> food for each rest-areas.</w:t>
-      </w:r>
-      <w:r>
-        <w:rPr>
-          <w:rFonts w:eastAsia="맑은 고딕"/>
-          <w:lang w:eastAsia="ko-KR"/>
-        </w:rPr>
-        <w:t xml:space="preserve"> </w:t>
-      </w:r>
-      <w:bookmarkStart w:id="0" w:name="_GoBack"/>
-      <w:bookmarkEnd w:id="0"/>
     </w:p>
     <w:p>
       <w:pPr>
@@ -5769,7 +5384,7 @@
         <w:pStyle w:val="body"/>
         <w:spacing w:line="312" w:lineRule="auto"/>
         <w:rPr>
-          <w:rFonts w:eastAsia="맑은 고딕" w:hint="eastAsia"/>
+          <w:rFonts w:eastAsia="맑은 고딕"/>
           <w:sz w:val="18"/>
           <w:szCs w:val="18"/>
           <w:lang w:eastAsia="ko-KR"/>
@@ -5829,7 +5444,7 @@
 </file>
 
 <file path=word/endnotes.xml><?xml version="1.0" encoding="utf-8"?>
-<w:endnotes xmlns:wpc="http://schemas.microsoft.com/office/word/2010/wordprocessingCanvas" xmlns:cx="http://schemas.microsoft.com/office/drawing/2014/chartex" xmlns:cx1="http://schemas.microsoft.com/office/drawing/2015/9/8/chartex" xmlns:cx2="http://schemas.microsoft.com/office/drawing/2015/10/21/chartex" xmlns:cx3="http://schemas.microsoft.com/office/drawing/2016/5/9/chartex" xmlns:cx4="http://schemas.microsoft.com/office/drawing/2016/5/10/chartex" xmlns:cx5="http://schemas.microsoft.com/office/drawing/2016/5/11/chartex" xmlns:cx6="http://schemas.microsoft.com/office/drawing/2016/5/12/chartex" xmlns:cx7="http://schemas.microsoft.com/office/drawing/2016/5/13/chartex" xmlns:cx8="http://schemas.microsoft.com/office/drawing/2016/5/14/chartex" xmlns:mc="http://schemas.openxmlformats.org/markup-compatibility/2006" xmlns:aink="http://schemas.microsoft.com/office/drawing/2016/ink" xmlns:am3d="http://schemas.microsoft.com/office/drawing/2017/model3d" xmlns:o="urn:schemas-microsoft-com:office:office" xmlns:r="http://schemas.openxmlformats.org/officeDocument/2006/relationships" xmlns:m="http://schemas.openxmlformats.org/officeDocument/2006/math" xmlns:v="urn:schemas-microsoft-com:vml" xmlns:wp14="http://schemas.microsoft.com/office/word/2010/wordprocessingDrawing" xmlns:wp="http://schemas.openxmlformats.org/drawingml/2006/wordprocessingDrawing" xmlns:w10="urn:schemas-microsoft-com:office:word" xmlns:w="http://schemas.openxmlformats.org/wordprocessingml/2006/main" xmlns:w14="http://schemas.microsoft.com/office/word/2010/wordml" xmlns:w15="http://schemas.microsoft.com/office/word/2012/wordml" xmlns:w16cid="http://schemas.microsoft.com/office/word/2016/wordml/cid" xmlns:w16se="http://schemas.microsoft.com/office/word/2015/wordml/symex" xmlns:wpg="http://schemas.microsoft.com/office/word/2010/wordprocessingGroup" xmlns:wpi="http://schemas.microsoft.com/office/word/2010/wordprocessingInk" xmlns:wne="http://schemas.microsoft.com/office/word/2006/wordml" xmlns:wps="http://schemas.microsoft.com/office/word/2010/wordprocessingShape" mc:Ignorable="w14 w15 w16se w16cid wp14">
+<w:endnotes xmlns:wpc="http://schemas.microsoft.com/office/word/2010/wordprocessingCanvas" xmlns:cx="http://schemas.microsoft.com/office/drawing/2014/chartex" xmlns:cx1="http://schemas.microsoft.com/office/drawing/2015/9/8/chartex" xmlns:cx2="http://schemas.microsoft.com/office/drawing/2015/10/21/chartex" xmlns:cx3="http://schemas.microsoft.com/office/drawing/2016/5/9/chartex" xmlns:cx4="http://schemas.microsoft.com/office/drawing/2016/5/10/chartex" xmlns:cx5="http://schemas.microsoft.com/office/drawing/2016/5/11/chartex" xmlns:cx6="http://schemas.microsoft.com/office/drawing/2016/5/12/chartex" xmlns:cx7="http://schemas.microsoft.com/office/drawing/2016/5/13/chartex" xmlns:cx8="http://schemas.microsoft.com/office/drawing/2016/5/14/chartex" xmlns:mc="http://schemas.openxmlformats.org/markup-compatibility/2006" xmlns:aink="http://schemas.microsoft.com/office/drawing/2016/ink" xmlns:am3d="http://schemas.microsoft.com/office/drawing/2017/model3d" xmlns:o="urn:schemas-microsoft-com:office:office" xmlns:r="http://schemas.openxmlformats.org/officeDocument/2006/relationships" xmlns:m="http://schemas.openxmlformats.org/officeDocument/2006/math" xmlns:v="urn:schemas-microsoft-com:vml" xmlns:wp14="http://schemas.microsoft.com/office/word/2010/wordprocessingDrawing" xmlns:wp="http://schemas.openxmlformats.org/drawingml/2006/wordprocessingDrawing" xmlns:w10="urn:schemas-microsoft-com:office:word" xmlns:w="http://schemas.openxmlformats.org/wordprocessingml/2006/main" xmlns:w14="http://schemas.microsoft.com/office/word/2010/wordml" xmlns:w15="http://schemas.microsoft.com/office/word/2012/wordml" xmlns:w16cex="http://schemas.microsoft.com/office/word/2018/wordml/cex" xmlns:w16cid="http://schemas.microsoft.com/office/word/2016/wordml/cid" xmlns:w16="http://schemas.microsoft.com/office/word/2018/wordml" xmlns:w16se="http://schemas.microsoft.com/office/word/2015/wordml/symex" xmlns:wpg="http://schemas.microsoft.com/office/word/2010/wordprocessingGroup" xmlns:wpi="http://schemas.microsoft.com/office/word/2010/wordprocessingInk" xmlns:wne="http://schemas.microsoft.com/office/word/2006/wordml" xmlns:wps="http://schemas.microsoft.com/office/word/2010/wordprocessingShape" mc:Ignorable="w14 w15 w16se w16cid w16 w16cex wp14">
   <w:endnote w:type="separator" w:id="-1">
     <w:p>
       <w:r>
@@ -5848,7 +5463,7 @@
 </file>
 
 <file path=word/footer1.xml><?xml version="1.0" encoding="utf-8"?>
-<w:ftr xmlns:wpc="http://schemas.microsoft.com/office/word/2010/wordprocessingCanvas" xmlns:cx="http://schemas.microsoft.com/office/drawing/2014/chartex" xmlns:cx1="http://schemas.microsoft.com/office/drawing/2015/9/8/chartex" xmlns:cx2="http://schemas.microsoft.com/office/drawing/2015/10/21/chartex" xmlns:cx3="http://schemas.microsoft.com/office/drawing/2016/5/9/chartex" xmlns:cx4="http://schemas.microsoft.com/office/drawing/2016/5/10/chartex" xmlns:cx5="http://schemas.microsoft.com/office/drawing/2016/5/11/chartex" xmlns:cx6="http://schemas.microsoft.com/office/drawing/2016/5/12/chartex" xmlns:cx7="http://schemas.microsoft.com/office/drawing/2016/5/13/chartex" xmlns:cx8="http://schemas.microsoft.com/office/drawing/2016/5/14/chartex" xmlns:mc="http://schemas.openxmlformats.org/markup-compatibility/2006" xmlns:aink="http://schemas.microsoft.com/office/drawing/2016/ink" xmlns:am3d="http://schemas.microsoft.com/office/drawing/2017/model3d" xmlns:o="urn:schemas-microsoft-com:office:office" xmlns:r="http://schemas.openxmlformats.org/officeDocument/2006/relationships" xmlns:m="http://schemas.openxmlformats.org/officeDocument/2006/math" xmlns:v="urn:schemas-microsoft-com:vml" xmlns:wp14="http://schemas.microsoft.com/office/word/2010/wordprocessingDrawing" xmlns:wp="http://schemas.openxmlformats.org/drawingml/2006/wordprocessingDrawing" xmlns:w10="urn:schemas-microsoft-com:office:word" xmlns:w="http://schemas.openxmlformats.org/wordprocessingml/2006/main" xmlns:w14="http://schemas.microsoft.com/office/word/2010/wordml" xmlns:w15="http://schemas.microsoft.com/office/word/2012/wordml" xmlns:w16cid="http://schemas.microsoft.com/office/word/2016/wordml/cid" xmlns:w16se="http://schemas.microsoft.com/office/word/2015/wordml/symex" xmlns:wpg="http://schemas.microsoft.com/office/word/2010/wordprocessingGroup" xmlns:wpi="http://schemas.microsoft.com/office/word/2010/wordprocessingInk" xmlns:wne="http://schemas.microsoft.com/office/word/2006/wordml" xmlns:wps="http://schemas.microsoft.com/office/word/2010/wordprocessingShape" mc:Ignorable="w14 w15 w16se w16cid wp14">
+<w:ftr xmlns:wpc="http://schemas.microsoft.com/office/word/2010/wordprocessingCanvas" xmlns:cx="http://schemas.microsoft.com/office/drawing/2014/chartex" xmlns:cx1="http://schemas.microsoft.com/office/drawing/2015/9/8/chartex" xmlns:cx2="http://schemas.microsoft.com/office/drawing/2015/10/21/chartex" xmlns:cx3="http://schemas.microsoft.com/office/drawing/2016/5/9/chartex" xmlns:cx4="http://schemas.microsoft.com/office/drawing/2016/5/10/chartex" xmlns:cx5="http://schemas.microsoft.com/office/drawing/2016/5/11/chartex" xmlns:cx6="http://schemas.microsoft.com/office/drawing/2016/5/12/chartex" xmlns:cx7="http://schemas.microsoft.com/office/drawing/2016/5/13/chartex" xmlns:cx8="http://schemas.microsoft.com/office/drawing/2016/5/14/chartex" xmlns:mc="http://schemas.openxmlformats.org/markup-compatibility/2006" xmlns:aink="http://schemas.microsoft.com/office/drawing/2016/ink" xmlns:am3d="http://schemas.microsoft.com/office/drawing/2017/model3d" xmlns:o="urn:schemas-microsoft-com:office:office" xmlns:r="http://schemas.openxmlformats.org/officeDocument/2006/relationships" xmlns:m="http://schemas.openxmlformats.org/officeDocument/2006/math" xmlns:v="urn:schemas-microsoft-com:vml" xmlns:wp14="http://schemas.microsoft.com/office/word/2010/wordprocessingDrawing" xmlns:wp="http://schemas.openxmlformats.org/drawingml/2006/wordprocessingDrawing" xmlns:w10="urn:schemas-microsoft-com:office:word" xmlns:w="http://schemas.openxmlformats.org/wordprocessingml/2006/main" xmlns:w14="http://schemas.microsoft.com/office/word/2010/wordml" xmlns:w15="http://schemas.microsoft.com/office/word/2012/wordml" xmlns:w16cex="http://schemas.microsoft.com/office/word/2018/wordml/cex" xmlns:w16cid="http://schemas.microsoft.com/office/word/2016/wordml/cid" xmlns:w16="http://schemas.microsoft.com/office/word/2018/wordml" xmlns:w16se="http://schemas.microsoft.com/office/word/2015/wordml/symex" xmlns:wpg="http://schemas.microsoft.com/office/word/2010/wordprocessingGroup" xmlns:wpi="http://schemas.microsoft.com/office/word/2010/wordprocessingInk" xmlns:wne="http://schemas.microsoft.com/office/word/2006/wordml" xmlns:wps="http://schemas.microsoft.com/office/word/2010/wordprocessingShape" mc:Ignorable="w14 w15 w16se w16cid w16 w16cex wp14">
   <w:p>
     <w:pPr>
       <w:pStyle w:val="a4"/>
@@ -5858,7 +5473,7 @@
 </file>
 
 <file path=word/footer2.xml><?xml version="1.0" encoding="utf-8"?>
-<w:ftr xmlns:wpc="http://schemas.microsoft.com/office/word/2010/wordprocessingCanvas" xmlns:cx="http://schemas.microsoft.com/office/drawing/2014/chartex" xmlns:cx1="http://schemas.microsoft.com/office/drawing/2015/9/8/chartex" xmlns:cx2="http://schemas.microsoft.com/office/drawing/2015/10/21/chartex" xmlns:cx3="http://schemas.microsoft.com/office/drawing/2016/5/9/chartex" xmlns:cx4="http://schemas.microsoft.com/office/drawing/2016/5/10/chartex" xmlns:cx5="http://schemas.microsoft.com/office/drawing/2016/5/11/chartex" xmlns:cx6="http://schemas.microsoft.com/office/drawing/2016/5/12/chartex" xmlns:cx7="http://schemas.microsoft.com/office/drawing/2016/5/13/chartex" xmlns:cx8="http://schemas.microsoft.com/office/drawing/2016/5/14/chartex" xmlns:mc="http://schemas.openxmlformats.org/markup-compatibility/2006" xmlns:aink="http://schemas.microsoft.com/office/drawing/2016/ink" xmlns:am3d="http://schemas.microsoft.com/office/drawing/2017/model3d" xmlns:o="urn:schemas-microsoft-com:office:office" xmlns:r="http://schemas.openxmlformats.org/officeDocument/2006/relationships" xmlns:m="http://schemas.openxmlformats.org/officeDocument/2006/math" xmlns:v="urn:schemas-microsoft-com:vml" xmlns:wp14="http://schemas.microsoft.com/office/word/2010/wordprocessingDrawing" xmlns:wp="http://schemas.openxmlformats.org/drawingml/2006/wordprocessingDrawing" xmlns:w10="urn:schemas-microsoft-com:office:word" xmlns:w="http://schemas.openxmlformats.org/wordprocessingml/2006/main" xmlns:w14="http://schemas.microsoft.com/office/word/2010/wordml" xmlns:w15="http://schemas.microsoft.com/office/word/2012/wordml" xmlns:w16cid="http://schemas.microsoft.com/office/word/2016/wordml/cid" xmlns:w16se="http://schemas.microsoft.com/office/word/2015/wordml/symex" xmlns:wpg="http://schemas.microsoft.com/office/word/2010/wordprocessingGroup" xmlns:wpi="http://schemas.microsoft.com/office/word/2010/wordprocessingInk" xmlns:wne="http://schemas.microsoft.com/office/word/2006/wordml" xmlns:wps="http://schemas.microsoft.com/office/word/2010/wordprocessingShape" mc:Ignorable="w14 w15 w16se w16cid wp14">
+<w:ftr xmlns:wpc="http://schemas.microsoft.com/office/word/2010/wordprocessingCanvas" xmlns:cx="http://schemas.microsoft.com/office/drawing/2014/chartex" xmlns:cx1="http://schemas.microsoft.com/office/drawing/2015/9/8/chartex" xmlns:cx2="http://schemas.microsoft.com/office/drawing/2015/10/21/chartex" xmlns:cx3="http://schemas.microsoft.com/office/drawing/2016/5/9/chartex" xmlns:cx4="http://schemas.microsoft.com/office/drawing/2016/5/10/chartex" xmlns:cx5="http://schemas.microsoft.com/office/drawing/2016/5/11/chartex" xmlns:cx6="http://schemas.microsoft.com/office/drawing/2016/5/12/chartex" xmlns:cx7="http://schemas.microsoft.com/office/drawing/2016/5/13/chartex" xmlns:cx8="http://schemas.microsoft.com/office/drawing/2016/5/14/chartex" xmlns:mc="http://schemas.openxmlformats.org/markup-compatibility/2006" xmlns:aink="http://schemas.microsoft.com/office/drawing/2016/ink" xmlns:am3d="http://schemas.microsoft.com/office/drawing/2017/model3d" xmlns:o="urn:schemas-microsoft-com:office:office" xmlns:r="http://schemas.openxmlformats.org/officeDocument/2006/relationships" xmlns:m="http://schemas.openxmlformats.org/officeDocument/2006/math" xmlns:v="urn:schemas-microsoft-com:vml" xmlns:wp14="http://schemas.microsoft.com/office/word/2010/wordprocessingDrawing" xmlns:wp="http://schemas.openxmlformats.org/drawingml/2006/wordprocessingDrawing" xmlns:w10="urn:schemas-microsoft-com:office:word" xmlns:w="http://schemas.openxmlformats.org/wordprocessingml/2006/main" xmlns:w14="http://schemas.microsoft.com/office/word/2010/wordml" xmlns:w15="http://schemas.microsoft.com/office/word/2012/wordml" xmlns:w16cex="http://schemas.microsoft.com/office/word/2018/wordml/cex" xmlns:w16cid="http://schemas.microsoft.com/office/word/2016/wordml/cid" xmlns:w16="http://schemas.microsoft.com/office/word/2018/wordml" xmlns:w16se="http://schemas.microsoft.com/office/word/2015/wordml/symex" xmlns:wpg="http://schemas.microsoft.com/office/word/2010/wordprocessingGroup" xmlns:wpi="http://schemas.microsoft.com/office/word/2010/wordprocessingInk" xmlns:wne="http://schemas.microsoft.com/office/word/2006/wordml" xmlns:wps="http://schemas.microsoft.com/office/word/2010/wordprocessingShape" mc:Ignorable="w14 w15 w16se w16cid w16 w16cex wp14">
   <w:p>
     <w:pPr>
       <w:pStyle w:val="a4"/>
@@ -5868,7 +5483,7 @@
 </file>
 
 <file path=word/footer3.xml><?xml version="1.0" encoding="utf-8"?>
-<w:ftr xmlns:wpc="http://schemas.microsoft.com/office/word/2010/wordprocessingCanvas" xmlns:cx="http://schemas.microsoft.com/office/drawing/2014/chartex" xmlns:cx1="http://schemas.microsoft.com/office/drawing/2015/9/8/chartex" xmlns:cx2="http://schemas.microsoft.com/office/drawing/2015/10/21/chartex" xmlns:cx3="http://schemas.microsoft.com/office/drawing/2016/5/9/chartex" xmlns:cx4="http://schemas.microsoft.com/office/drawing/2016/5/10/chartex" xmlns:cx5="http://schemas.microsoft.com/office/drawing/2016/5/11/chartex" xmlns:cx6="http://schemas.microsoft.com/office/drawing/2016/5/12/chartex" xmlns:cx7="http://schemas.microsoft.com/office/drawing/2016/5/13/chartex" xmlns:cx8="http://schemas.microsoft.com/office/drawing/2016/5/14/chartex" xmlns:mc="http://schemas.openxmlformats.org/markup-compatibility/2006" xmlns:aink="http://schemas.microsoft.com/office/drawing/2016/ink" xmlns:am3d="http://schemas.microsoft.com/office/drawing/2017/model3d" xmlns:o="urn:schemas-microsoft-com:office:office" xmlns:r="http://schemas.openxmlformats.org/officeDocument/2006/relationships" xmlns:m="http://schemas.openxmlformats.org/officeDocument/2006/math" xmlns:v="urn:schemas-microsoft-com:vml" xmlns:wp14="http://schemas.microsoft.com/office/word/2010/wordprocessingDrawing" xmlns:wp="http://schemas.openxmlformats.org/drawingml/2006/wordprocessingDrawing" xmlns:w10="urn:schemas-microsoft-com:office:word" xmlns:w="http://schemas.openxmlformats.org/wordprocessingml/2006/main" xmlns:w14="http://schemas.microsoft.com/office/word/2010/wordml" xmlns:w15="http://schemas.microsoft.com/office/word/2012/wordml" xmlns:w16cid="http://schemas.microsoft.com/office/word/2016/wordml/cid" xmlns:w16se="http://schemas.microsoft.com/office/word/2015/wordml/symex" xmlns:wpg="http://schemas.microsoft.com/office/word/2010/wordprocessingGroup" xmlns:wpi="http://schemas.microsoft.com/office/word/2010/wordprocessingInk" xmlns:wne="http://schemas.microsoft.com/office/word/2006/wordml" xmlns:wps="http://schemas.microsoft.com/office/word/2010/wordprocessingShape" mc:Ignorable="w14 w15 w16se w16cid wp14">
+<w:ftr xmlns:wpc="http://schemas.microsoft.com/office/word/2010/wordprocessingCanvas" xmlns:cx="http://schemas.microsoft.com/office/drawing/2014/chartex" xmlns:cx1="http://schemas.microsoft.com/office/drawing/2015/9/8/chartex" xmlns:cx2="http://schemas.microsoft.com/office/drawing/2015/10/21/chartex" xmlns:cx3="http://schemas.microsoft.com/office/drawing/2016/5/9/chartex" xmlns:cx4="http://schemas.microsoft.com/office/drawing/2016/5/10/chartex" xmlns:cx5="http://schemas.microsoft.com/office/drawing/2016/5/11/chartex" xmlns:cx6="http://schemas.microsoft.com/office/drawing/2016/5/12/chartex" xmlns:cx7="http://schemas.microsoft.com/office/drawing/2016/5/13/chartex" xmlns:cx8="http://schemas.microsoft.com/office/drawing/2016/5/14/chartex" xmlns:mc="http://schemas.openxmlformats.org/markup-compatibility/2006" xmlns:aink="http://schemas.microsoft.com/office/drawing/2016/ink" xmlns:am3d="http://schemas.microsoft.com/office/drawing/2017/model3d" xmlns:o="urn:schemas-microsoft-com:office:office" xmlns:r="http://schemas.openxmlformats.org/officeDocument/2006/relationships" xmlns:m="http://schemas.openxmlformats.org/officeDocument/2006/math" xmlns:v="urn:schemas-microsoft-com:vml" xmlns:wp14="http://schemas.microsoft.com/office/word/2010/wordprocessingDrawing" xmlns:wp="http://schemas.openxmlformats.org/drawingml/2006/wordprocessingDrawing" xmlns:w10="urn:schemas-microsoft-com:office:word" xmlns:w="http://schemas.openxmlformats.org/wordprocessingml/2006/main" xmlns:w14="http://schemas.microsoft.com/office/word/2010/wordml" xmlns:w15="http://schemas.microsoft.com/office/word/2012/wordml" xmlns:w16cex="http://schemas.microsoft.com/office/word/2018/wordml/cex" xmlns:w16cid="http://schemas.microsoft.com/office/word/2016/wordml/cid" xmlns:w16="http://schemas.microsoft.com/office/word/2018/wordml" xmlns:w16se="http://schemas.microsoft.com/office/word/2015/wordml/symex" xmlns:wpg="http://schemas.microsoft.com/office/word/2010/wordprocessingGroup" xmlns:wpi="http://schemas.microsoft.com/office/word/2010/wordprocessingInk" xmlns:wne="http://schemas.microsoft.com/office/word/2006/wordml" xmlns:wps="http://schemas.microsoft.com/office/word/2010/wordprocessingShape" mc:Ignorable="w14 w15 w16se w16cid w16 w16cex wp14">
   <w:p>
     <w:pPr>
       <w:pStyle w:val="a4"/>
@@ -5878,7 +5493,7 @@
 </file>
 
 <file path=word/footnotes.xml><?xml version="1.0" encoding="utf-8"?>
-<w:footnotes xmlns:wpc="http://schemas.microsoft.com/office/word/2010/wordprocessingCanvas" xmlns:cx="http://schemas.microsoft.com/office/drawing/2014/chartex" xmlns:cx1="http://schemas.microsoft.com/office/drawing/2015/9/8/chartex" xmlns:cx2="http://schemas.microsoft.com/office/drawing/2015/10/21/chartex" xmlns:cx3="http://schemas.microsoft.com/office/drawing/2016/5/9/chartex" xmlns:cx4="http://schemas.microsoft.com/office/drawing/2016/5/10/chartex" xmlns:cx5="http://schemas.microsoft.com/office/drawing/2016/5/11/chartex" xmlns:cx6="http://schemas.microsoft.com/office/drawing/2016/5/12/chartex" xmlns:cx7="http://schemas.microsoft.com/office/drawing/2016/5/13/chartex" xmlns:cx8="http://schemas.microsoft.com/office/drawing/2016/5/14/chartex" xmlns:mc="http://schemas.openxmlformats.org/markup-compatibility/2006" xmlns:aink="http://schemas.microsoft.com/office/drawing/2016/ink" xmlns:am3d="http://schemas.microsoft.com/office/drawing/2017/model3d" xmlns:o="urn:schemas-microsoft-com:office:office" xmlns:r="http://schemas.openxmlformats.org/officeDocument/2006/relationships" xmlns:m="http://schemas.openxmlformats.org/officeDocument/2006/math" xmlns:v="urn:schemas-microsoft-com:vml" xmlns:wp14="http://schemas.microsoft.com/office/word/2010/wordprocessingDrawing" xmlns:wp="http://schemas.openxmlformats.org/drawingml/2006/wordprocessingDrawing" xmlns:w10="urn:schemas-microsoft-com:office:word" xmlns:w="http://schemas.openxmlformats.org/wordprocessingml/2006/main" xmlns:w14="http://schemas.microsoft.com/office/word/2010/wordml" xmlns:w15="http://schemas.microsoft.com/office/word/2012/wordml" xmlns:w16cid="http://schemas.microsoft.com/office/word/2016/wordml/cid" xmlns:w16se="http://schemas.microsoft.com/office/word/2015/wordml/symex" xmlns:wpg="http://schemas.microsoft.com/office/word/2010/wordprocessingGroup" xmlns:wpi="http://schemas.microsoft.com/office/word/2010/wordprocessingInk" xmlns:wne="http://schemas.microsoft.com/office/word/2006/wordml" xmlns:wps="http://schemas.microsoft.com/office/word/2010/wordprocessingShape" mc:Ignorable="w14 w15 w16se w16cid wp14">
+<w:footnotes xmlns:wpc="http://schemas.microsoft.com/office/word/2010/wordprocessingCanvas" xmlns:cx="http://schemas.microsoft.com/office/drawing/2014/chartex" xmlns:cx1="http://schemas.microsoft.com/office/drawing/2015/9/8/chartex" xmlns:cx2="http://schemas.microsoft.com/office/drawing/2015/10/21/chartex" xmlns:cx3="http://schemas.microsoft.com/office/drawing/2016/5/9/chartex" xmlns:cx4="http://schemas.microsoft.com/office/drawing/2016/5/10/chartex" xmlns:cx5="http://schemas.microsoft.com/office/drawing/2016/5/11/chartex" xmlns:cx6="http://schemas.microsoft.com/office/drawing/2016/5/12/chartex" xmlns:cx7="http://schemas.microsoft.com/office/drawing/2016/5/13/chartex" xmlns:cx8="http://schemas.microsoft.com/office/drawing/2016/5/14/chartex" xmlns:mc="http://schemas.openxmlformats.org/markup-compatibility/2006" xmlns:aink="http://schemas.microsoft.com/office/drawing/2016/ink" xmlns:am3d="http://schemas.microsoft.com/office/drawing/2017/model3d" xmlns:o="urn:schemas-microsoft-com:office:office" xmlns:r="http://schemas.openxmlformats.org/officeDocument/2006/relationships" xmlns:m="http://schemas.openxmlformats.org/officeDocument/2006/math" xmlns:v="urn:schemas-microsoft-com:vml" xmlns:wp14="http://schemas.microsoft.com/office/word/2010/wordprocessingDrawing" xmlns:wp="http://schemas.openxmlformats.org/drawingml/2006/wordprocessingDrawing" xmlns:w10="urn:schemas-microsoft-com:office:word" xmlns:w="http://schemas.openxmlformats.org/wordprocessingml/2006/main" xmlns:w14="http://schemas.microsoft.com/office/word/2010/wordml" xmlns:w15="http://schemas.microsoft.com/office/word/2012/wordml" xmlns:w16cex="http://schemas.microsoft.com/office/word/2018/wordml/cex" xmlns:w16cid="http://schemas.microsoft.com/office/word/2016/wordml/cid" xmlns:w16="http://schemas.microsoft.com/office/word/2018/wordml" xmlns:w16se="http://schemas.microsoft.com/office/word/2015/wordml/symex" xmlns:wpg="http://schemas.microsoft.com/office/word/2010/wordprocessingGroup" xmlns:wpi="http://schemas.microsoft.com/office/word/2010/wordprocessingInk" xmlns:wne="http://schemas.microsoft.com/office/word/2006/wordml" xmlns:wps="http://schemas.microsoft.com/office/word/2010/wordprocessingShape" mc:Ignorable="w14 w15 w16se w16cid w16 w16cex wp14">
   <w:footnote w:type="separator" w:id="-1">
     <w:p>
       <w:r>
@@ -5897,7 +5512,7 @@
 </file>
 
 <file path=word/header1.xml><?xml version="1.0" encoding="utf-8"?>
-<w:hdr xmlns:wpc="http://schemas.microsoft.com/office/word/2010/wordprocessingCanvas" xmlns:cx="http://schemas.microsoft.com/office/drawing/2014/chartex" xmlns:cx1="http://schemas.microsoft.com/office/drawing/2015/9/8/chartex" xmlns:cx2="http://schemas.microsoft.com/office/drawing/2015/10/21/chartex" xmlns:cx3="http://schemas.microsoft.com/office/drawing/2016/5/9/chartex" xmlns:cx4="http://schemas.microsoft.com/office/drawing/2016/5/10/chartex" xmlns:cx5="http://schemas.microsoft.com/office/drawing/2016/5/11/chartex" xmlns:cx6="http://schemas.microsoft.com/office/drawing/2016/5/12/chartex" xmlns:cx7="http://schemas.microsoft.com/office/drawing/2016/5/13/chartex" xmlns:cx8="http://schemas.microsoft.com/office/drawing/2016/5/14/chartex" xmlns:mc="http://schemas.openxmlformats.org/markup-compatibility/2006" xmlns:aink="http://schemas.microsoft.com/office/drawing/2016/ink" xmlns:am3d="http://schemas.microsoft.com/office/drawing/2017/model3d" xmlns:o="urn:schemas-microsoft-com:office:office" xmlns:r="http://schemas.openxmlformats.org/officeDocument/2006/relationships" xmlns:m="http://schemas.openxmlformats.org/officeDocument/2006/math" xmlns:v="urn:schemas-microsoft-com:vml" xmlns:wp14="http://schemas.microsoft.com/office/word/2010/wordprocessingDrawing" xmlns:wp="http://schemas.openxmlformats.org/drawingml/2006/wordprocessingDrawing" xmlns:w10="urn:schemas-microsoft-com:office:word" xmlns:w="http://schemas.openxmlformats.org/wordprocessingml/2006/main" xmlns:w14="http://schemas.microsoft.com/office/word/2010/wordml" xmlns:w15="http://schemas.microsoft.com/office/word/2012/wordml" xmlns:w16cid="http://schemas.microsoft.com/office/word/2016/wordml/cid" xmlns:w16se="http://schemas.microsoft.com/office/word/2015/wordml/symex" xmlns:wpg="http://schemas.microsoft.com/office/word/2010/wordprocessingGroup" xmlns:wpi="http://schemas.microsoft.com/office/word/2010/wordprocessingInk" xmlns:wne="http://schemas.microsoft.com/office/word/2006/wordml" xmlns:wps="http://schemas.microsoft.com/office/word/2010/wordprocessingShape" mc:Ignorable="w14 w15 w16se w16cid wp14">
+<w:hdr xmlns:wpc="http://schemas.microsoft.com/office/word/2010/wordprocessingCanvas" xmlns:cx="http://schemas.microsoft.com/office/drawing/2014/chartex" xmlns:cx1="http://schemas.microsoft.com/office/drawing/2015/9/8/chartex" xmlns:cx2="http://schemas.microsoft.com/office/drawing/2015/10/21/chartex" xmlns:cx3="http://schemas.microsoft.com/office/drawing/2016/5/9/chartex" xmlns:cx4="http://schemas.microsoft.com/office/drawing/2016/5/10/chartex" xmlns:cx5="http://schemas.microsoft.com/office/drawing/2016/5/11/chartex" xmlns:cx6="http://schemas.microsoft.com/office/drawing/2016/5/12/chartex" xmlns:cx7="http://schemas.microsoft.com/office/drawing/2016/5/13/chartex" xmlns:cx8="http://schemas.microsoft.com/office/drawing/2016/5/14/chartex" xmlns:mc="http://schemas.openxmlformats.org/markup-compatibility/2006" xmlns:aink="http://schemas.microsoft.com/office/drawing/2016/ink" xmlns:am3d="http://schemas.microsoft.com/office/drawing/2017/model3d" xmlns:o="urn:schemas-microsoft-com:office:office" xmlns:r="http://schemas.openxmlformats.org/officeDocument/2006/relationships" xmlns:m="http://schemas.openxmlformats.org/officeDocument/2006/math" xmlns:v="urn:schemas-microsoft-com:vml" xmlns:wp14="http://schemas.microsoft.com/office/word/2010/wordprocessingDrawing" xmlns:wp="http://schemas.openxmlformats.org/drawingml/2006/wordprocessingDrawing" xmlns:w10="urn:schemas-microsoft-com:office:word" xmlns:w="http://schemas.openxmlformats.org/wordprocessingml/2006/main" xmlns:w14="http://schemas.microsoft.com/office/word/2010/wordml" xmlns:w15="http://schemas.microsoft.com/office/word/2012/wordml" xmlns:w16cex="http://schemas.microsoft.com/office/word/2018/wordml/cex" xmlns:w16cid="http://schemas.microsoft.com/office/word/2016/wordml/cid" xmlns:w16="http://schemas.microsoft.com/office/word/2018/wordml" xmlns:w16se="http://schemas.microsoft.com/office/word/2015/wordml/symex" xmlns:wpg="http://schemas.microsoft.com/office/word/2010/wordprocessingGroup" xmlns:wpi="http://schemas.microsoft.com/office/word/2010/wordprocessingInk" xmlns:wne="http://schemas.microsoft.com/office/word/2006/wordml" xmlns:wps="http://schemas.microsoft.com/office/word/2010/wordprocessingShape" mc:Ignorable="w14 w15 w16se w16cid w16 w16cex wp14">
   <w:p>
     <w:pPr>
       <w:pStyle w:val="nombreeven"/>
@@ -5925,7 +5540,7 @@
 </file>
 
 <file path=word/header2.xml><?xml version="1.0" encoding="utf-8"?>
-<w:hdr xmlns:wpc="http://schemas.microsoft.com/office/word/2010/wordprocessingCanvas" xmlns:cx="http://schemas.microsoft.com/office/drawing/2014/chartex" xmlns:cx1="http://schemas.microsoft.com/office/drawing/2015/9/8/chartex" xmlns:cx2="http://schemas.microsoft.com/office/drawing/2015/10/21/chartex" xmlns:cx3="http://schemas.microsoft.com/office/drawing/2016/5/9/chartex" xmlns:cx4="http://schemas.microsoft.com/office/drawing/2016/5/10/chartex" xmlns:cx5="http://schemas.microsoft.com/office/drawing/2016/5/11/chartex" xmlns:cx6="http://schemas.microsoft.com/office/drawing/2016/5/12/chartex" xmlns:cx7="http://schemas.microsoft.com/office/drawing/2016/5/13/chartex" xmlns:cx8="http://schemas.microsoft.com/office/drawing/2016/5/14/chartex" xmlns:mc="http://schemas.openxmlformats.org/markup-compatibility/2006" xmlns:aink="http://schemas.microsoft.com/office/drawing/2016/ink" xmlns:am3d="http://schemas.microsoft.com/office/drawing/2017/model3d" xmlns:o="urn:schemas-microsoft-com:office:office" xmlns:r="http://schemas.openxmlformats.org/officeDocument/2006/relationships" xmlns:m="http://schemas.openxmlformats.org/officeDocument/2006/math" xmlns:v="urn:schemas-microsoft-com:vml" xmlns:wp14="http://schemas.microsoft.com/office/word/2010/wordprocessingDrawing" xmlns:wp="http://schemas.openxmlformats.org/drawingml/2006/wordprocessingDrawing" xmlns:w10="urn:schemas-microsoft-com:office:word" xmlns:w="http://schemas.openxmlformats.org/wordprocessingml/2006/main" xmlns:w14="http://schemas.microsoft.com/office/word/2010/wordml" xmlns:w15="http://schemas.microsoft.com/office/word/2012/wordml" xmlns:w16cid="http://schemas.microsoft.com/office/word/2016/wordml/cid" xmlns:w16se="http://schemas.microsoft.com/office/word/2015/wordml/symex" xmlns:wpg="http://schemas.microsoft.com/office/word/2010/wordprocessingGroup" xmlns:wpi="http://schemas.microsoft.com/office/word/2010/wordprocessingInk" xmlns:wne="http://schemas.microsoft.com/office/word/2006/wordml" xmlns:wps="http://schemas.microsoft.com/office/word/2010/wordprocessingShape" mc:Ignorable="w14 w15 w16se w16cid wp14">
+<w:hdr xmlns:wpc="http://schemas.microsoft.com/office/word/2010/wordprocessingCanvas" xmlns:cx="http://schemas.microsoft.com/office/drawing/2014/chartex" xmlns:cx1="http://schemas.microsoft.com/office/drawing/2015/9/8/chartex" xmlns:cx2="http://schemas.microsoft.com/office/drawing/2015/10/21/chartex" xmlns:cx3="http://schemas.microsoft.com/office/drawing/2016/5/9/chartex" xmlns:cx4="http://schemas.microsoft.com/office/drawing/2016/5/10/chartex" xmlns:cx5="http://schemas.microsoft.com/office/drawing/2016/5/11/chartex" xmlns:cx6="http://schemas.microsoft.com/office/drawing/2016/5/12/chartex" xmlns:cx7="http://schemas.microsoft.com/office/drawing/2016/5/13/chartex" xmlns:cx8="http://schemas.microsoft.com/office/drawing/2016/5/14/chartex" xmlns:mc="http://schemas.openxmlformats.org/markup-compatibility/2006" xmlns:aink="http://schemas.microsoft.com/office/drawing/2016/ink" xmlns:am3d="http://schemas.microsoft.com/office/drawing/2017/model3d" xmlns:o="urn:schemas-microsoft-com:office:office" xmlns:r="http://schemas.openxmlformats.org/officeDocument/2006/relationships" xmlns:m="http://schemas.openxmlformats.org/officeDocument/2006/math" xmlns:v="urn:schemas-microsoft-com:vml" xmlns:wp14="http://schemas.microsoft.com/office/word/2010/wordprocessingDrawing" xmlns:wp="http://schemas.openxmlformats.org/drawingml/2006/wordprocessingDrawing" xmlns:w10="urn:schemas-microsoft-com:office:word" xmlns:w="http://schemas.openxmlformats.org/wordprocessingml/2006/main" xmlns:w14="http://schemas.microsoft.com/office/word/2010/wordml" xmlns:w15="http://schemas.microsoft.com/office/word/2012/wordml" xmlns:w16cex="http://schemas.microsoft.com/office/word/2018/wordml/cex" xmlns:w16cid="http://schemas.microsoft.com/office/word/2016/wordml/cid" xmlns:w16="http://schemas.microsoft.com/office/word/2018/wordml" xmlns:w16se="http://schemas.microsoft.com/office/word/2015/wordml/symex" xmlns:wpg="http://schemas.microsoft.com/office/word/2010/wordprocessingGroup" xmlns:wpi="http://schemas.microsoft.com/office/word/2010/wordprocessingInk" xmlns:wne="http://schemas.microsoft.com/office/word/2006/wordml" xmlns:wps="http://schemas.microsoft.com/office/word/2010/wordprocessingShape" mc:Ignorable="w14 w15 w16se w16cid w16 w16cex wp14">
   <w:p>
     <w:pPr>
       <w:pStyle w:val="nombreodd"/>
@@ -5953,7 +5568,7 @@
 </file>
 
 <file path=word/header3.xml><?xml version="1.0" encoding="utf-8"?>
-<w:hdr xmlns:wpc="http://schemas.microsoft.com/office/word/2010/wordprocessingCanvas" xmlns:cx="http://schemas.microsoft.com/office/drawing/2014/chartex" xmlns:cx1="http://schemas.microsoft.com/office/drawing/2015/9/8/chartex" xmlns:cx2="http://schemas.microsoft.com/office/drawing/2015/10/21/chartex" xmlns:cx3="http://schemas.microsoft.com/office/drawing/2016/5/9/chartex" xmlns:cx4="http://schemas.microsoft.com/office/drawing/2016/5/10/chartex" xmlns:cx5="http://schemas.microsoft.com/office/drawing/2016/5/11/chartex" xmlns:cx6="http://schemas.microsoft.com/office/drawing/2016/5/12/chartex" xmlns:cx7="http://schemas.microsoft.com/office/drawing/2016/5/13/chartex" xmlns:cx8="http://schemas.microsoft.com/office/drawing/2016/5/14/chartex" xmlns:mc="http://schemas.openxmlformats.org/markup-compatibility/2006" xmlns:aink="http://schemas.microsoft.com/office/drawing/2016/ink" xmlns:am3d="http://schemas.microsoft.com/office/drawing/2017/model3d" xmlns:o="urn:schemas-microsoft-com:office:office" xmlns:r="http://schemas.openxmlformats.org/officeDocument/2006/relationships" xmlns:m="http://schemas.openxmlformats.org/officeDocument/2006/math" xmlns:v="urn:schemas-microsoft-com:vml" xmlns:wp14="http://schemas.microsoft.com/office/word/2010/wordprocessingDrawing" xmlns:wp="http://schemas.openxmlformats.org/drawingml/2006/wordprocessingDrawing" xmlns:w10="urn:schemas-microsoft-com:office:word" xmlns:w="http://schemas.openxmlformats.org/wordprocessingml/2006/main" xmlns:w14="http://schemas.microsoft.com/office/word/2010/wordml" xmlns:w15="http://schemas.microsoft.com/office/word/2012/wordml" xmlns:w16cid="http://schemas.microsoft.com/office/word/2016/wordml/cid" xmlns:w16se="http://schemas.microsoft.com/office/word/2015/wordml/symex" xmlns:wpg="http://schemas.microsoft.com/office/word/2010/wordprocessingGroup" xmlns:wpi="http://schemas.microsoft.com/office/word/2010/wordprocessingInk" xmlns:wne="http://schemas.microsoft.com/office/word/2006/wordml" xmlns:wps="http://schemas.microsoft.com/office/word/2010/wordprocessingShape" mc:Ignorable="w14 w15 w16se w16cid wp14">
+<w:hdr xmlns:wpc="http://schemas.microsoft.com/office/word/2010/wordprocessingCanvas" xmlns:cx="http://schemas.microsoft.com/office/drawing/2014/chartex" xmlns:cx1="http://schemas.microsoft.com/office/drawing/2015/9/8/chartex" xmlns:cx2="http://schemas.microsoft.com/office/drawing/2015/10/21/chartex" xmlns:cx3="http://schemas.microsoft.com/office/drawing/2016/5/9/chartex" xmlns:cx4="http://schemas.microsoft.com/office/drawing/2016/5/10/chartex" xmlns:cx5="http://schemas.microsoft.com/office/drawing/2016/5/11/chartex" xmlns:cx6="http://schemas.microsoft.com/office/drawing/2016/5/12/chartex" xmlns:cx7="http://schemas.microsoft.com/office/drawing/2016/5/13/chartex" xmlns:cx8="http://schemas.microsoft.com/office/drawing/2016/5/14/chartex" xmlns:mc="http://schemas.openxmlformats.org/markup-compatibility/2006" xmlns:aink="http://schemas.microsoft.com/office/drawing/2016/ink" xmlns:am3d="http://schemas.microsoft.com/office/drawing/2017/model3d" xmlns:o="urn:schemas-microsoft-com:office:office" xmlns:r="http://schemas.openxmlformats.org/officeDocument/2006/relationships" xmlns:m="http://schemas.openxmlformats.org/officeDocument/2006/math" xmlns:v="urn:schemas-microsoft-com:vml" xmlns:wp14="http://schemas.microsoft.com/office/word/2010/wordprocessingDrawing" xmlns:wp="http://schemas.openxmlformats.org/drawingml/2006/wordprocessingDrawing" xmlns:w10="urn:schemas-microsoft-com:office:word" xmlns:w="http://schemas.openxmlformats.org/wordprocessingml/2006/main" xmlns:w14="http://schemas.microsoft.com/office/word/2010/wordml" xmlns:w15="http://schemas.microsoft.com/office/word/2012/wordml" xmlns:w16cex="http://schemas.microsoft.com/office/word/2018/wordml/cex" xmlns:w16cid="http://schemas.microsoft.com/office/word/2016/wordml/cid" xmlns:w16="http://schemas.microsoft.com/office/word/2018/wordml" xmlns:w16se="http://schemas.microsoft.com/office/word/2015/wordml/symex" xmlns:wpg="http://schemas.microsoft.com/office/word/2010/wordprocessingGroup" xmlns:wpi="http://schemas.microsoft.com/office/word/2010/wordprocessingInk" xmlns:wne="http://schemas.microsoft.com/office/word/2006/wordml" xmlns:wps="http://schemas.microsoft.com/office/word/2010/wordprocessingShape" mc:Ignorable="w14 w15 w16se w16cid w16 w16cex wp14">
   <w:p>
     <w:pPr>
       <w:pStyle w:val="nombreodd"/>
@@ -5981,7 +5596,7 @@
 </file>
 
 <file path=word/numbering.xml><?xml version="1.0" encoding="utf-8"?>
-<w:numbering xmlns:wpc="http://schemas.microsoft.com/office/word/2010/wordprocessingCanvas" xmlns:cx="http://schemas.microsoft.com/office/drawing/2014/chartex" xmlns:cx1="http://schemas.microsoft.com/office/drawing/2015/9/8/chartex" xmlns:cx2="http://schemas.microsoft.com/office/drawing/2015/10/21/chartex" xmlns:cx3="http://schemas.microsoft.com/office/drawing/2016/5/9/chartex" xmlns:cx4="http://schemas.microsoft.com/office/drawing/2016/5/10/chartex" xmlns:cx5="http://schemas.microsoft.com/office/drawing/2016/5/11/chartex" xmlns:cx6="http://schemas.microsoft.com/office/drawing/2016/5/12/chartex" xmlns:cx7="http://schemas.microsoft.com/office/drawing/2016/5/13/chartex" xmlns:cx8="http://schemas.microsoft.com/office/drawing/2016/5/14/chartex" xmlns:mc="http://schemas.openxmlformats.org/markup-compatibility/2006" xmlns:aink="http://schemas.microsoft.com/office/drawing/2016/ink" xmlns:am3d="http://schemas.microsoft.com/office/drawing/2017/model3d" xmlns:o="urn:schemas-microsoft-com:office:office" xmlns:r="http://schemas.openxmlformats.org/officeDocument/2006/relationships" xmlns:m="http://schemas.openxmlformats.org/officeDocument/2006/math" xmlns:v="urn:schemas-microsoft-com:vml" xmlns:wp14="http://schemas.microsoft.com/office/word/2010/wordprocessingDrawing" xmlns:wp="http://schemas.openxmlformats.org/drawingml/2006/wordprocessingDrawing" xmlns:w10="urn:schemas-microsoft-com:office:word" xmlns:w="http://schemas.openxmlformats.org/wordprocessingml/2006/main" xmlns:w14="http://schemas.microsoft.com/office/word/2010/wordml" xmlns:w15="http://schemas.microsoft.com/office/word/2012/wordml" xmlns:w16cid="http://schemas.microsoft.com/office/word/2016/wordml/cid" xmlns:w16se="http://schemas.microsoft.com/office/word/2015/wordml/symex" xmlns:wpg="http://schemas.microsoft.com/office/word/2010/wordprocessingGroup" xmlns:wpi="http://schemas.microsoft.com/office/word/2010/wordprocessingInk" xmlns:wne="http://schemas.microsoft.com/office/word/2006/wordml" xmlns:wps="http://schemas.microsoft.com/office/word/2010/wordprocessingShape" mc:Ignorable="w14 w15 w16se w16cid wp14">
+<w:numbering xmlns:wpc="http://schemas.microsoft.com/office/word/2010/wordprocessingCanvas" xmlns:cx="http://schemas.microsoft.com/office/drawing/2014/chartex" xmlns:cx1="http://schemas.microsoft.com/office/drawing/2015/9/8/chartex" xmlns:cx2="http://schemas.microsoft.com/office/drawing/2015/10/21/chartex" xmlns:cx3="http://schemas.microsoft.com/office/drawing/2016/5/9/chartex" xmlns:cx4="http://schemas.microsoft.com/office/drawing/2016/5/10/chartex" xmlns:cx5="http://schemas.microsoft.com/office/drawing/2016/5/11/chartex" xmlns:cx6="http://schemas.microsoft.com/office/drawing/2016/5/12/chartex" xmlns:cx7="http://schemas.microsoft.com/office/drawing/2016/5/13/chartex" xmlns:cx8="http://schemas.microsoft.com/office/drawing/2016/5/14/chartex" xmlns:mc="http://schemas.openxmlformats.org/markup-compatibility/2006" xmlns:aink="http://schemas.microsoft.com/office/drawing/2016/ink" xmlns:am3d="http://schemas.microsoft.com/office/drawing/2017/model3d" xmlns:o="urn:schemas-microsoft-com:office:office" xmlns:r="http://schemas.openxmlformats.org/officeDocument/2006/relationships" xmlns:m="http://schemas.openxmlformats.org/officeDocument/2006/math" xmlns:v="urn:schemas-microsoft-com:vml" xmlns:wp14="http://schemas.microsoft.com/office/word/2010/wordprocessingDrawing" xmlns:wp="http://schemas.openxmlformats.org/drawingml/2006/wordprocessingDrawing" xmlns:w10="urn:schemas-microsoft-com:office:word" xmlns:w="http://schemas.openxmlformats.org/wordprocessingml/2006/main" xmlns:w14="http://schemas.microsoft.com/office/word/2010/wordml" xmlns:w15="http://schemas.microsoft.com/office/word/2012/wordml" xmlns:w16cex="http://schemas.microsoft.com/office/word/2018/wordml/cex" xmlns:w16cid="http://schemas.microsoft.com/office/word/2016/wordml/cid" xmlns:w16="http://schemas.microsoft.com/office/word/2018/wordml" xmlns:w16se="http://schemas.microsoft.com/office/word/2015/wordml/symex" xmlns:wpg="http://schemas.microsoft.com/office/word/2010/wordprocessingGroup" xmlns:wpi="http://schemas.microsoft.com/office/word/2010/wordprocessingInk" xmlns:wne="http://schemas.microsoft.com/office/word/2006/wordml" xmlns:wps="http://schemas.microsoft.com/office/word/2010/wordprocessingShape" mc:Ignorable="w14 w15 w16se w16cid w16 w16cex wp14">
   <w:abstractNum w:abstractNumId="0" w15:restartNumberingAfterBreak="0">
     <w:nsid w:val="0EF20D2D"/>
     <w:multiLevelType w:val="hybridMultilevel"/>
@@ -6518,7 +6133,7 @@
 </file>
 
 <file path=word/styles.xml><?xml version="1.0" encoding="utf-8"?>
-<w:styles xmlns:mc="http://schemas.openxmlformats.org/markup-compatibility/2006" xmlns:r="http://schemas.openxmlformats.org/officeDocument/2006/relationships" xmlns:w="http://schemas.openxmlformats.org/wordprocessingml/2006/main" xmlns:w14="http://schemas.microsoft.com/office/word/2010/wordml" xmlns:w15="http://schemas.microsoft.com/office/word/2012/wordml" xmlns:w16cid="http://schemas.microsoft.com/office/word/2016/wordml/cid" xmlns:w16se="http://schemas.microsoft.com/office/word/2015/wordml/symex" mc:Ignorable="w14 w15 w16se w16cid">
+<w:styles xmlns:mc="http://schemas.openxmlformats.org/markup-compatibility/2006" xmlns:r="http://schemas.openxmlformats.org/officeDocument/2006/relationships" xmlns:w="http://schemas.openxmlformats.org/wordprocessingml/2006/main" xmlns:w14="http://schemas.microsoft.com/office/word/2010/wordml" xmlns:w15="http://schemas.microsoft.com/office/word/2012/wordml" xmlns:w16cex="http://schemas.microsoft.com/office/word/2018/wordml/cex" xmlns:w16cid="http://schemas.microsoft.com/office/word/2016/wordml/cid" xmlns:w16="http://schemas.microsoft.com/office/word/2018/wordml" xmlns:w16se="http://schemas.microsoft.com/office/word/2015/wordml/symex" mc:Ignorable="w14 w15 w16se w16cid w16 w16cex">
   <w:docDefaults>
     <w:rPrDefault>
       <w:rPr>
@@ -6834,6 +6449,7 @@
   <w:style w:type="character" w:default="1" w:styleId="a0">
     <w:name w:val="Default Paragraph Font"/>
     <w:uiPriority w:val="1"/>
+    <w:semiHidden/>
     <w:unhideWhenUsed/>
   </w:style>
   <w:style w:type="table" w:default="1" w:styleId="a1">
@@ -7230,6 +6846,33 @@
     <w:rPr>
       <w:color w:val="954F72" w:themeColor="followedHyperlink"/>
       <w:u w:val="single"/>
+    </w:rPr>
+  </w:style>
+  <w:style w:type="paragraph" w:styleId="aa">
+    <w:name w:val="footnote text"/>
+    <w:basedOn w:val="a"/>
+    <w:link w:val="Char"/>
+    <w:rsid w:val="00666252"/>
+    <w:pPr>
+      <w:jc w:val="left"/>
+    </w:pPr>
+  </w:style>
+  <w:style w:type="character" w:customStyle="1" w:styleId="Char">
+    <w:name w:val="각주 텍스트 Char"/>
+    <w:basedOn w:val="a0"/>
+    <w:link w:val="aa"/>
+    <w:rsid w:val="00666252"/>
+    <w:rPr>
+      <w:rFonts w:ascii="Times New Roman" w:hAnsi="Times New Roman"/>
+      <w:kern w:val="2"/>
+    </w:rPr>
+  </w:style>
+  <w:style w:type="character" w:styleId="ab">
+    <w:name w:val="footnote reference"/>
+    <w:basedOn w:val="a0"/>
+    <w:rsid w:val="00666252"/>
+    <w:rPr>
+      <w:vertAlign w:val="superscript"/>
     </w:rPr>
   </w:style>
 </w:styles>
